--- a/Week4/MarkyMark/markymark.docx
+++ b/Week4/MarkyMark/markymark.docx
@@ -35,116 +35,16 @@
         <w:pStyle w:val="Date"/>
       </w:pPr>
       <w:r>
-        <w:t xml:space="preserve">2021-06-28</w:t>
-      </w:r>
-    </w:p>
-    <w:p>
-      <w:pPr>
-        <w:pStyle w:val="Heading1"/>
-      </w:pPr>
-      <w:bookmarkStart w:id="20" w:name="headings"/>
-      <w:r>
-        <w:t xml:space="preserve">Headings</w:t>
-      </w:r>
-      <w:bookmarkEnd w:id="20"/>
-    </w:p>
-    <w:p>
-      <w:pPr>
-        <w:pStyle w:val="Heading1"/>
-      </w:pPr>
-      <w:bookmarkStart w:id="21" w:name="one-hash-for-main-headings"/>
-      <w:r>
-        <w:t xml:space="preserve">One hash for main headings</w:t>
-      </w:r>
-      <w:bookmarkEnd w:id="21"/>
-    </w:p>
-    <w:p>
-      <w:pPr>
-        <w:pStyle w:val="Heading2"/>
-      </w:pPr>
-      <w:bookmarkStart w:id="22" w:name="two-has-for-secondary-headings"/>
-      <w:r>
-        <w:t xml:space="preserve">Two has for secondary headings</w:t>
-      </w:r>
-      <w:bookmarkEnd w:id="22"/>
-    </w:p>
-    <w:p>
-      <w:pPr>
-        <w:pStyle w:val="Heading3"/>
-      </w:pPr>
-      <w:bookmarkStart w:id="23" w:name="three-has-for-tertiary-headings"/>
-      <w:r>
-        <w:t xml:space="preserve">Three has for tertiary headings</w:t>
-      </w:r>
-      <w:bookmarkEnd w:id="23"/>
-    </w:p>
-    <w:p>
-      <w:pPr>
-        <w:pStyle w:val="Heading4"/>
-      </w:pPr>
-      <w:bookmarkStart w:id="24" w:name="i-think-you-get-the-idea"/>
-      <w:r>
-        <w:t xml:space="preserve">I think you get the idea…</w:t>
-      </w:r>
-      <w:bookmarkEnd w:id="24"/>
-    </w:p>
-    <w:p>
-      <w:pPr>
-        <w:pStyle w:val="Heading1"/>
-      </w:pPr>
-      <w:bookmarkStart w:id="25" w:name="bold-and-italics"/>
-      <w:r>
-        <w:t xml:space="preserve">Bold and Italics</w:t>
-      </w:r>
-      <w:bookmarkEnd w:id="25"/>
+        <w:t xml:space="preserve">2021-07-12</w:t>
+      </w:r>
     </w:p>
     <w:p>
       <w:pPr>
         <w:pStyle w:val="FirstParagraph"/>
       </w:pPr>
       <w:r>
-        <w:t xml:space="preserve">You can modify the display of text with asterisks</w:t>
-      </w:r>
-    </w:p>
-    <w:p>
-      <w:pPr>
-        <w:pStyle w:val="BodyText"/>
-      </w:pPr>
-      <w:r>
-        <w:rPr>
-          <w:b/>
-        </w:rPr>
-        <w:t xml:space="preserve">I want this to be bold</w:t>
-      </w:r>
-    </w:p>
-    <w:p>
-      <w:pPr>
-        <w:pStyle w:val="BodyText"/>
-      </w:pPr>
-      <w:r>
-        <w:rPr>
-          <w:i/>
-        </w:rPr>
-        <w:t xml:space="preserve">I want italics</w:t>
-      </w:r>
-    </w:p>
-    <w:p>
-      <w:pPr>
-        <w:pStyle w:val="BodyText"/>
-      </w:pPr>
-      <w:r>
-        <w:t xml:space="preserve">I want to show *asterisks*</w:t>
-      </w:r>
-    </w:p>
-    <w:p>
-      <w:pPr>
-        <w:pStyle w:val="Heading1"/>
-      </w:pPr>
-      <w:bookmarkStart w:id="26" w:name="bullet-points-with-dashes"/>
-      <w:r>
-        <w:t xml:space="preserve">Bullet points with dashes</w:t>
-      </w:r>
-      <w:bookmarkEnd w:id="26"/>
+        <w:t xml:space="preserve">For this week watch and read the instructions for MarkMark 1-3</w:t>
+      </w:r>
     </w:p>
     <w:p>
       <w:pPr>
@@ -154,9 +54,14 @@
           <w:ilvl w:val="0"/>
         </w:numPr>
       </w:pPr>
-      <w:r>
-        <w:t xml:space="preserve">Dash one</w:t>
-      </w:r>
+      <w:hyperlink r:id="rId20">
+        <w:r>
+          <w:rPr>
+            <w:rStyle w:val="Hyperlink"/>
+          </w:rPr>
+          <w:t xml:space="preserve">https://rladiessydney.org/courses/ryouwithme/04-markymark-1/</w:t>
+        </w:r>
+      </w:hyperlink>
     </w:p>
     <w:p>
       <w:pPr>
@@ -166,9 +71,14 @@
           <w:ilvl w:val="0"/>
         </w:numPr>
       </w:pPr>
-      <w:r>
-        <w:t xml:space="preserve">Dash two</w:t>
-      </w:r>
+      <w:hyperlink r:id="rId21">
+        <w:r>
+          <w:rPr>
+            <w:rStyle w:val="Hyperlink"/>
+          </w:rPr>
+          <w:t xml:space="preserve">https://rladiessydney.org/courses/ryouwithme/04-markymark-2/</w:t>
+        </w:r>
+      </w:hyperlink>
     </w:p>
     <w:p>
       <w:pPr>
@@ -178,6 +88,196 @@
           <w:ilvl w:val="0"/>
         </w:numPr>
       </w:pPr>
+      <w:hyperlink r:id="rId22">
+        <w:r>
+          <w:rPr>
+            <w:rStyle w:val="Hyperlink"/>
+          </w:rPr>
+          <w:t xml:space="preserve">https://rladiessydney.org/courses/ryouwithme/04-markymark-3/</w:t>
+        </w:r>
+      </w:hyperlink>
+    </w:p>
+    <w:p>
+      <w:pPr>
+        <w:pStyle w:val="FirstParagraph"/>
+      </w:pPr>
+      <w:r>
+        <w:t xml:space="preserve">The step by step answers/instructions can be found in the Week4 folder, but I would suggest trying on your own first by watching the videos.</w:t>
+      </w:r>
+    </w:p>
+    <w:p>
+      <w:pPr>
+        <w:pStyle w:val="BodyText"/>
+      </w:pPr>
+      <w:r>
+        <w:t xml:space="preserve">The output you should have at the end of class should be close to what I have below! Though I would encourage you to insert your own images and tweets. If you run into errors (which I did on my rough draft of this document) we can troubleshoot during class.</w:t>
+      </w:r>
+    </w:p>
+    <w:p>
+      <w:pPr>
+        <w:pStyle w:val="BodyText"/>
+      </w:pPr>
+      <w:r>
+        <w:t xml:space="preserve">In order to knit this document as a pdf you will need to have</w:t>
+      </w:r>
+      <w:r>
+        <w:t xml:space="preserve"> </w:t>
+      </w:r>
+      <w:r>
+        <w:rPr>
+          <w:rStyle w:val="VerbatimChar"/>
+        </w:rPr>
+        <w:t xml:space="preserve">tinytex</w:t>
+      </w:r>
+      <w:r>
+        <w:t xml:space="preserve">, an R package, installed.</w:t>
+      </w:r>
+    </w:p>
+    <w:p>
+      <w:r>
+        <w:br w:type="page"/>
+      </w:r>
+    </w:p>
+    <w:p>
+      <w:pPr>
+        <w:pStyle w:val="Heading1"/>
+      </w:pPr>
+      <w:bookmarkStart w:id="23" w:name="headings"/>
+      <w:r>
+        <w:t xml:space="preserve">Headings</w:t>
+      </w:r>
+      <w:bookmarkEnd w:id="23"/>
+    </w:p>
+    <w:p>
+      <w:pPr>
+        <w:pStyle w:val="Heading1"/>
+      </w:pPr>
+      <w:bookmarkStart w:id="24" w:name="one-hash-for-main-headings"/>
+      <w:r>
+        <w:t xml:space="preserve">One hash for main headings</w:t>
+      </w:r>
+      <w:bookmarkEnd w:id="24"/>
+    </w:p>
+    <w:p>
+      <w:pPr>
+        <w:pStyle w:val="Heading2"/>
+      </w:pPr>
+      <w:bookmarkStart w:id="25" w:name="two-has-for-secondary-headings"/>
+      <w:r>
+        <w:t xml:space="preserve">Two has for secondary headings</w:t>
+      </w:r>
+      <w:bookmarkEnd w:id="25"/>
+    </w:p>
+    <w:p>
+      <w:pPr>
+        <w:pStyle w:val="Heading3"/>
+      </w:pPr>
+      <w:bookmarkStart w:id="26" w:name="three-has-for-tertiary-headings"/>
+      <w:r>
+        <w:t xml:space="preserve">Three has for tertiary headings</w:t>
+      </w:r>
+      <w:bookmarkEnd w:id="26"/>
+    </w:p>
+    <w:p>
+      <w:pPr>
+        <w:pStyle w:val="Heading4"/>
+      </w:pPr>
+      <w:bookmarkStart w:id="27" w:name="i-think-you-get-the-idea"/>
+      <w:r>
+        <w:t xml:space="preserve">I think you get the idea…</w:t>
+      </w:r>
+      <w:bookmarkEnd w:id="27"/>
+    </w:p>
+    <w:p>
+      <w:pPr>
+        <w:pStyle w:val="Heading1"/>
+      </w:pPr>
+      <w:bookmarkStart w:id="28" w:name="bold-and-italics"/>
+      <w:r>
+        <w:t xml:space="preserve">Bold and Italics</w:t>
+      </w:r>
+      <w:bookmarkEnd w:id="28"/>
+    </w:p>
+    <w:p>
+      <w:pPr>
+        <w:pStyle w:val="FirstParagraph"/>
+      </w:pPr>
+      <w:r>
+        <w:t xml:space="preserve">You can modify the display of text with asterisks</w:t>
+      </w:r>
+    </w:p>
+    <w:p>
+      <w:pPr>
+        <w:pStyle w:val="BodyText"/>
+      </w:pPr>
+      <w:r>
+        <w:rPr>
+          <w:b/>
+        </w:rPr>
+        <w:t xml:space="preserve">I want this to be bold</w:t>
+      </w:r>
+    </w:p>
+    <w:p>
+      <w:pPr>
+        <w:pStyle w:val="BodyText"/>
+      </w:pPr>
+      <w:r>
+        <w:rPr>
+          <w:i/>
+        </w:rPr>
+        <w:t xml:space="preserve">I want italics</w:t>
+      </w:r>
+    </w:p>
+    <w:p>
+      <w:pPr>
+        <w:pStyle w:val="BodyText"/>
+      </w:pPr>
+      <w:r>
+        <w:t xml:space="preserve">I want to show *asterisks*</w:t>
+      </w:r>
+    </w:p>
+    <w:p>
+      <w:pPr>
+        <w:pStyle w:val="Heading1"/>
+      </w:pPr>
+      <w:bookmarkStart w:id="29" w:name="bullet-points-with-dashes"/>
+      <w:r>
+        <w:t xml:space="preserve">Bullet points with dashes</w:t>
+      </w:r>
+      <w:bookmarkEnd w:id="29"/>
+    </w:p>
+    <w:p>
+      <w:pPr>
+        <w:pStyle w:val="Compact"/>
+        <w:numPr>
+          <w:numId w:val="1002"/>
+          <w:ilvl w:val="0"/>
+        </w:numPr>
+      </w:pPr>
+      <w:r>
+        <w:t xml:space="preserve">Dash one</w:t>
+      </w:r>
+    </w:p>
+    <w:p>
+      <w:pPr>
+        <w:pStyle w:val="Compact"/>
+        <w:numPr>
+          <w:numId w:val="1002"/>
+          <w:ilvl w:val="0"/>
+        </w:numPr>
+      </w:pPr>
+      <w:r>
+        <w:t xml:space="preserve">Dash two</w:t>
+      </w:r>
+    </w:p>
+    <w:p>
+      <w:pPr>
+        <w:pStyle w:val="Compact"/>
+        <w:numPr>
+          <w:numId w:val="1002"/>
+          <w:ilvl w:val="0"/>
+        </w:numPr>
+      </w:pPr>
       <w:r>
         <w:t xml:space="preserve">Dash away all!</w:t>
       </w:r>
@@ -194,11 +294,11 @@
       <w:pPr>
         <w:pStyle w:val="Heading1"/>
       </w:pPr>
-      <w:bookmarkStart w:id="27" w:name="quotes"/>
+      <w:bookmarkStart w:id="30" w:name="quotes"/>
       <w:r>
         <w:t xml:space="preserve">Quotes</w:t>
       </w:r>
-      <w:bookmarkEnd w:id="27"/>
+      <w:bookmarkEnd w:id="30"/>
     </w:p>
     <w:p>
       <w:pPr>
@@ -232,11 +332,11 @@
       <w:pPr>
         <w:pStyle w:val="Heading1"/>
       </w:pPr>
-      <w:bookmarkStart w:id="28" w:name="links"/>
+      <w:bookmarkStart w:id="31" w:name="links"/>
       <w:r>
         <w:t xml:space="preserve">Links</w:t>
       </w:r>
-      <w:bookmarkEnd w:id="28"/>
+      <w:bookmarkEnd w:id="31"/>
     </w:p>
     <w:p>
       <w:pPr>
@@ -250,7 +350,7 @@
       <w:pPr>
         <w:pStyle w:val="BodyText"/>
       </w:pPr>
-      <w:hyperlink r:id="rId29">
+      <w:hyperlink r:id="rId32">
         <w:r>
           <w:rPr>
             <w:rStyle w:val="Hyperlink"/>
@@ -263,41 +363,214 @@
       <w:pPr>
         <w:pStyle w:val="Heading1"/>
       </w:pPr>
-      <w:bookmarkStart w:id="30" w:name="images"/>
+      <w:bookmarkStart w:id="33" w:name="images"/>
       <w:r>
         <w:t xml:space="preserve">Images</w:t>
       </w:r>
-      <w:bookmarkEnd w:id="30"/>
+      <w:bookmarkEnd w:id="33"/>
     </w:p>
     <w:p>
       <w:pPr>
         <w:pStyle w:val="FirstParagraph"/>
       </w:pPr>
       <w:r>
-        <w:t xml:space="preserve">Images are similar you just set a ! before the brackets and then the file path.</w:t>
-      </w:r>
-    </w:p>
-    <w:p>
-      <w:pPr>
-        <w:pStyle w:val="CaptionedFigure"/>
+        <w:t xml:space="preserve">Images are similar you just set a ! before the brackets and then the file path. But we can also use the</w:t>
+      </w:r>
+      <w:r>
+        <w:t xml:space="preserve"> </w:t>
+      </w:r>
+      <w:r>
+        <w:rPr>
+          <w:rStyle w:val="VerbatimChar"/>
+        </w:rPr>
+        <w:t xml:space="preserve">include_graphics</w:t>
+      </w:r>
+      <w:r>
+        <w:t xml:space="preserve"> </w:t>
+      </w:r>
+      <w:r>
+        <w:t xml:space="preserve">function in the knitr package. In my example code below we download an image from the internet, save it and then use the image as output.</w:t>
+      </w:r>
+    </w:p>
+    <w:p>
+      <w:pPr>
+        <w:pStyle w:val="SourceCode"/>
+      </w:pPr>
+      <w:r>
+        <w:rPr>
+          <w:rStyle w:val="KeywordTok"/>
+        </w:rPr>
+        <w:t xml:space="preserve">download.file</w:t>
+      </w:r>
+      <w:r>
+        <w:rPr>
+          <w:rStyle w:val="NormalTok"/>
+        </w:rPr>
+        <w:t xml:space="preserve">(</w:t>
+      </w:r>
+      <w:r>
+        <w:rPr>
+          <w:rStyle w:val="DataTypeTok"/>
+        </w:rPr>
+        <w:t xml:space="preserve">url =</w:t>
+      </w:r>
+      <w:r>
+        <w:rPr>
+          <w:rStyle w:val="NormalTok"/>
+        </w:rPr>
+        <w:t xml:space="preserve"> </w:t>
+      </w:r>
+      <w:r>
+        <w:rPr>
+          <w:rStyle w:val="StringTok"/>
+        </w:rPr>
+        <w:t xml:space="preserve">"https://aaroncaldwell.us/authors/admin/avatar_hucb0390a6bbbcd1a4b638e7b667551cb3_767338_270x270_fill_q90_lanczos_center.jpg"</w:t>
+      </w:r>
+      <w:r>
+        <w:rPr>
+          <w:rStyle w:val="NormalTok"/>
+        </w:rPr>
+        <w:t xml:space="preserve">,</w:t>
+      </w:r>
+      <w:r>
+        <w:br/>
+      </w:r>
+      <w:r>
+        <w:rPr>
+          <w:rStyle w:val="NormalTok"/>
+        </w:rPr>
+        <w:t xml:space="preserve">          </w:t>
+      </w:r>
+      <w:r>
+        <w:rPr>
+          <w:rStyle w:val="DataTypeTok"/>
+        </w:rPr>
+        <w:t xml:space="preserve">destfile =</w:t>
+      </w:r>
+      <w:r>
+        <w:rPr>
+          <w:rStyle w:val="NormalTok"/>
+        </w:rPr>
+        <w:t xml:space="preserve"> </w:t>
+      </w:r>
+      <w:r>
+        <w:rPr>
+          <w:rStyle w:val="StringTok"/>
+        </w:rPr>
+        <w:t xml:space="preserve">"image.png"</w:t>
+      </w:r>
+      <w:r>
+        <w:rPr>
+          <w:rStyle w:val="NormalTok"/>
+        </w:rPr>
+        <w:t xml:space="preserve">,</w:t>
+      </w:r>
+      <w:r>
+        <w:br/>
+      </w:r>
+      <w:r>
+        <w:rPr>
+          <w:rStyle w:val="NormalTok"/>
+        </w:rPr>
+        <w:t xml:space="preserve">          </w:t>
+      </w:r>
+      <w:r>
+        <w:rPr>
+          <w:rStyle w:val="DataTypeTok"/>
+        </w:rPr>
+        <w:t xml:space="preserve">mode =</w:t>
+      </w:r>
+      <w:r>
+        <w:rPr>
+          <w:rStyle w:val="NormalTok"/>
+        </w:rPr>
+        <w:t xml:space="preserve"> </w:t>
+      </w:r>
+      <w:r>
+        <w:rPr>
+          <w:rStyle w:val="StringTok"/>
+        </w:rPr>
+        <w:t xml:space="preserve">'wb'</w:t>
+      </w:r>
+      <w:r>
+        <w:rPr>
+          <w:rStyle w:val="NormalTok"/>
+        </w:rPr>
+        <w:t xml:space="preserve">)</w:t>
+      </w:r>
+      <w:r>
+        <w:br/>
+      </w:r>
+      <w:r>
+        <w:rPr>
+          <w:rStyle w:val="NormalTok"/>
+        </w:rPr>
+        <w:t xml:space="preserve">knitr</w:t>
+      </w:r>
+      <w:r>
+        <w:rPr>
+          <w:rStyle w:val="OperatorTok"/>
+        </w:rPr>
+        <w:t xml:space="preserve">::</w:t>
+      </w:r>
+      <w:r>
+        <w:rPr>
+          <w:rStyle w:val="KeywordTok"/>
+        </w:rPr>
+        <w:t xml:space="preserve">include_graphics</w:t>
+      </w:r>
+      <w:r>
+        <w:rPr>
+          <w:rStyle w:val="NormalTok"/>
+        </w:rPr>
+        <w:t xml:space="preserve">(</w:t>
+      </w:r>
+      <w:r>
+        <w:rPr>
+          <w:rStyle w:val="DataTypeTok"/>
+        </w:rPr>
+        <w:t xml:space="preserve">path =</w:t>
+      </w:r>
+      <w:r>
+        <w:rPr>
+          <w:rStyle w:val="NormalTok"/>
+        </w:rPr>
+        <w:t xml:space="preserve"> </w:t>
+      </w:r>
+      <w:r>
+        <w:rPr>
+          <w:rStyle w:val="StringTok"/>
+        </w:rPr>
+        <w:t xml:space="preserve">"image.png"</w:t>
+      </w:r>
+      <w:r>
+        <w:rPr>
+          <w:rStyle w:val="NormalTok"/>
+        </w:rPr>
+        <w:t xml:space="preserve">)</w:t>
+      </w:r>
+    </w:p>
+    <w:p>
+      <w:pPr>
+        <w:pStyle w:val="FirstParagraph"/>
       </w:pPr>
       <w:r>
         <w:drawing>
           <wp:inline>
-            <wp:extent cx="3810000" cy="2540000"/>
+            <wp:extent cx="952500" cy="635000"/>
             <wp:effectExtent b="0" l="0" r="0" t="0"/>
-            <wp:docPr descr="File path is a link to my website" title="" id="1" name="Picture"/>
+            <wp:docPr descr="" title="" id="1" name="Picture"/>
             <a:graphic>
               <a:graphicData uri="http://schemas.openxmlformats.org/drawingml/2006/picture">
                 <pic:pic>
                   <pic:nvPicPr>
-                    <pic:cNvPr descr="https://aaroncaldwell.us/authors/admin/avatar_hucb0390a6bbbcd1a4b638e7b667551cb3_767338_270x270_fill_q90_lanczos_center.jpg" id="0" name="Picture"/>
+                    <pic:cNvPr descr="image.png" id="0" name="Picture"/>
                     <pic:cNvPicPr>
                       <a:picLocks noChangeArrowheads="1" noChangeAspect="1"/>
                     </pic:cNvPicPr>
                   </pic:nvPicPr>
                   <pic:blipFill>
-                    <a:blip r:embed="rId31"/>
+                    <a:blip r:embed="rId34"/>
                     <a:stretch>
                       <a:fillRect/>
                     </a:stretch>
@@ -305,7 +578,7 @@
                   <pic:spPr bwMode="auto">
                     <a:xfrm>
                       <a:off x="0" y="0"/>
-                      <a:ext cx="3810000" cy="2540000"/>
+                      <a:ext cx="952500" cy="635000"/>
                     </a:xfrm>
                     <a:prstGeom prst="rect">
                       <a:avLst/>
@@ -326,28 +599,20 @@
     </w:p>
     <w:p>
       <w:pPr>
-        <w:pStyle w:val="ImageCaption"/>
-      </w:pPr>
-      <w:r>
-        <w:t xml:space="preserve">File path is a link to my website</w:t>
-      </w:r>
-    </w:p>
-    <w:p>
-      <w:pPr>
         <w:pStyle w:val="Heading1"/>
       </w:pPr>
-      <w:bookmarkStart w:id="32" w:name="embed-a-tweet"/>
+      <w:bookmarkStart w:id="35" w:name="embed-a-tweet"/>
       <w:r>
         <w:t xml:space="preserve">Embed a tweet</w:t>
       </w:r>
-      <w:bookmarkEnd w:id="32"/>
+      <w:bookmarkEnd w:id="35"/>
     </w:p>
     <w:p>
       <w:pPr>
         <w:pStyle w:val="FirstParagraph"/>
       </w:pPr>
       <w:r>
-        <w:t xml:space="preserve">Here is a good articlet to read on ggplot2!</w:t>
+        <w:t xml:space="preserve">Here is a good article to read on ggplot2! You may run into errors if you want to include emojis AND are knitting a pdf.</w:t>
       </w:r>
     </w:p>
     <w:p>
@@ -388,7 +653,10 @@
         <w:t xml:space="preserve">#dataviz</w:t>
       </w:r>
       <w:r>
-        <w:t xml:space="preserve">, I encourage you to download it 😉🥂</w:t>
+        <w:t xml:space="preserve">, I encourage you to download it</w:t>
+      </w:r>
+      <w:r>
+        <w:t xml:space="preserve"> </w:t>
       </w:r>
       <w:r>
         <w:t xml:space="preserve">https://t.co/L3Bl1kzpBQ</w:t>
@@ -399,7 +667,7 @@
         <w:pStyle w:val="Compact"/>
       </w:pPr>
       <w:r>
-        <w:t xml:space="preserve">— Lisa DeBruine 🏳️‍🌈 (</w:t>
+        <w:t xml:space="preserve">— Lisa DeBruine (</w:t>
       </w:r>
       <w:r>
         <w:t xml:space="preserve">@LisaDeBruine</w:t>
@@ -416,13 +684,56 @@
     </w:p>
     <w:p>
       <w:pPr>
+        <w:pStyle w:val="BodyText"/>
+      </w:pPr>
+      <w:r>
+        <w:t xml:space="preserve">Also insert HTML symbols like theta:</w:t>
+      </w:r>
+      <w:r>
+        <w:t xml:space="preserve"> </w:t>
+      </w:r>
+      <m:oMath>
+        <m:r>
+          <m:t>θ</m:t>
+        </m:r>
+      </m:oMath>
+    </w:p>
+    <w:p>
+      <w:pPr>
+        <w:pStyle w:val="BodyText"/>
+      </w:pPr>
+      <m:oMathPara>
+        <m:oMathParaPr>
+          <m:jc m:val="center"/>
+        </m:oMathParaPr>
+        <m:oMath>
+          <m:r>
+            <m:t>β</m:t>
+          </m:r>
+          <m:r>
+            <m:t>=</m:t>
+          </m:r>
+          <m:r>
+            <m:t>2.5</m:t>
+          </m:r>
+          <m:r>
+            <m:t>⋅</m:t>
+          </m:r>
+          <m:r>
+            <m:t>α</m:t>
+          </m:r>
+        </m:oMath>
+      </m:oMathPara>
+    </w:p>
+    <w:p>
+      <w:pPr>
         <w:pStyle w:val="Heading1"/>
       </w:pPr>
-      <w:bookmarkStart w:id="33" w:name="what-about-code"/>
+      <w:bookmarkStart w:id="36" w:name="what-about-code"/>
       <w:r>
         <w:t xml:space="preserve">What about Code?</w:t>
       </w:r>
-      <w:bookmarkEnd w:id="33"/>
+      <w:bookmarkEnd w:id="36"/>
     </w:p>
     <w:p>
       <w:pPr>
@@ -1881,13 +2192,13 @@
               <a:graphicData uri="http://schemas.openxmlformats.org/drawingml/2006/picture">
                 <pic:pic>
                   <pic:nvPicPr>
-                    <pic:cNvPr descr="markymark_files/figure-docx/unnamed-chunk-5-1.png" id="0" name="Picture"/>
+                    <pic:cNvPr descr="markymark_files/figure-docx/unnamed-chunk-7-1.png" id="0" name="Picture"/>
                     <pic:cNvPicPr>
                       <a:picLocks noChangeArrowheads="1" noChangeAspect="1"/>
                     </pic:cNvPicPr>
                   </pic:nvPicPr>
                   <pic:blipFill>
-                    <a:blip r:embed="rId34"/>
+                    <a:blip r:embed="rId37"/>
                     <a:stretch>
                       <a:fillRect/>
                     </a:stretch>
@@ -1918,11 +2229,11 @@
       <w:pPr>
         <w:pStyle w:val="Heading1"/>
       </w:pPr>
-      <w:bookmarkStart w:id="35" w:name="output"/>
+      <w:bookmarkStart w:id="38" w:name="output"/>
       <w:r>
         <w:t xml:space="preserve">Output</w:t>
       </w:r>
-      <w:bookmarkEnd w:id="35"/>
+      <w:bookmarkEnd w:id="38"/>
     </w:p>
     <w:p>
       <w:pPr>
@@ -1936,7 +2247,7 @@
       <w:pPr>
         <w:pStyle w:val="Compact"/>
         <w:numPr>
-          <w:numId w:val="1002"/>
+          <w:numId w:val="1003"/>
           <w:ilvl w:val="0"/>
         </w:numPr>
       </w:pPr>
@@ -1946,7 +2257,7 @@
       <w:r>
         <w:t xml:space="preserve"> </w:t>
       </w:r>
-      <w:hyperlink r:id="rId36">
+      <w:hyperlink r:id="rId39">
         <w:r>
           <w:rPr>
             <w:rStyle w:val="Hyperlink"/>
@@ -1959,7 +2270,7 @@
       <w:pPr>
         <w:pStyle w:val="Compact"/>
         <w:numPr>
-          <w:numId w:val="1002"/>
+          <w:numId w:val="1003"/>
           <w:ilvl w:val="0"/>
         </w:numPr>
       </w:pPr>
@@ -1969,7 +2280,7 @@
       <w:r>
         <w:t xml:space="preserve"> </w:t>
       </w:r>
-      <w:hyperlink r:id="rId37">
+      <w:hyperlink r:id="rId40">
         <w:r>
           <w:rPr>
             <w:rStyle w:val="Hyperlink"/>
@@ -2011,25 +2322,183 @@
     </w:p>
     <w:p>
       <w:pPr>
-        <w:pStyle w:val="BodyText"/>
+        <w:pStyle w:val="SourceCode"/>
+      </w:pPr>
+      <w:r>
+        <w:rPr>
+          <w:rStyle w:val="KeywordTok"/>
+        </w:rPr>
+        <w:t xml:space="preserve">download.file</w:t>
+      </w:r>
+      <w:r>
+        <w:rPr>
+          <w:rStyle w:val="NormalTok"/>
+        </w:rPr>
+        <w:t xml:space="preserve">(</w:t>
+      </w:r>
+      <w:r>
+        <w:rPr>
+          <w:rStyle w:val="DataTypeTok"/>
+        </w:rPr>
+        <w:t xml:space="preserve">url =</w:t>
+      </w:r>
+      <w:r>
+        <w:rPr>
+          <w:rStyle w:val="NormalTok"/>
+        </w:rPr>
+        <w:t xml:space="preserve"> </w:t>
+      </w:r>
+      <w:r>
+        <w:rPr>
+          <w:rStyle w:val="StringTok"/>
+        </w:rPr>
+        <w:t xml:space="preserve">"https://bookdown.org/yihui/rmarkdown/images/format-dropdown.png"</w:t>
+      </w:r>
+      <w:r>
+        <w:rPr>
+          <w:rStyle w:val="NormalTok"/>
+        </w:rPr>
+        <w:t xml:space="preserve">,</w:t>
+      </w:r>
+      <w:r>
+        <w:br/>
+      </w:r>
+      <w:r>
+        <w:rPr>
+          <w:rStyle w:val="NormalTok"/>
+        </w:rPr>
+        <w:t xml:space="preserve">          </w:t>
+      </w:r>
+      <w:r>
+        <w:rPr>
+          <w:rStyle w:val="DataTypeTok"/>
+        </w:rPr>
+        <w:t xml:space="preserve">destfile =</w:t>
+      </w:r>
+      <w:r>
+        <w:rPr>
+          <w:rStyle w:val="NormalTok"/>
+        </w:rPr>
+        <w:t xml:space="preserve"> </w:t>
+      </w:r>
+      <w:r>
+        <w:rPr>
+          <w:rStyle w:val="StringTok"/>
+        </w:rPr>
+        <w:t xml:space="preserve">"dropdown.png"</w:t>
+      </w:r>
+      <w:r>
+        <w:rPr>
+          <w:rStyle w:val="NormalTok"/>
+        </w:rPr>
+        <w:t xml:space="preserve">,</w:t>
+      </w:r>
+      <w:r>
+        <w:br/>
+      </w:r>
+      <w:r>
+        <w:rPr>
+          <w:rStyle w:val="NormalTok"/>
+        </w:rPr>
+        <w:t xml:space="preserve">          </w:t>
+      </w:r>
+      <w:r>
+        <w:rPr>
+          <w:rStyle w:val="DataTypeTok"/>
+        </w:rPr>
+        <w:t xml:space="preserve">mode =</w:t>
+      </w:r>
+      <w:r>
+        <w:rPr>
+          <w:rStyle w:val="NormalTok"/>
+        </w:rPr>
+        <w:t xml:space="preserve"> </w:t>
+      </w:r>
+      <w:r>
+        <w:rPr>
+          <w:rStyle w:val="StringTok"/>
+        </w:rPr>
+        <w:t xml:space="preserve">'wb'</w:t>
+      </w:r>
+      <w:r>
+        <w:rPr>
+          <w:rStyle w:val="NormalTok"/>
+        </w:rPr>
+        <w:t xml:space="preserve">)</w:t>
+      </w:r>
+      <w:r>
+        <w:br/>
+      </w:r>
+      <w:r>
+        <w:rPr>
+          <w:rStyle w:val="NormalTok"/>
+        </w:rPr>
+        <w:t xml:space="preserve">knitr</w:t>
+      </w:r>
+      <w:r>
+        <w:rPr>
+          <w:rStyle w:val="OperatorTok"/>
+        </w:rPr>
+        <w:t xml:space="preserve">::</w:t>
+      </w:r>
+      <w:r>
+        <w:rPr>
+          <w:rStyle w:val="KeywordTok"/>
+        </w:rPr>
+        <w:t xml:space="preserve">include_graphics</w:t>
+      </w:r>
+      <w:r>
+        <w:rPr>
+          <w:rStyle w:val="NormalTok"/>
+        </w:rPr>
+        <w:t xml:space="preserve">(</w:t>
+      </w:r>
+      <w:r>
+        <w:rPr>
+          <w:rStyle w:val="DataTypeTok"/>
+        </w:rPr>
+        <w:t xml:space="preserve">path =</w:t>
+      </w:r>
+      <w:r>
+        <w:rPr>
+          <w:rStyle w:val="NormalTok"/>
+        </w:rPr>
+        <w:t xml:space="preserve"> </w:t>
+      </w:r>
+      <w:r>
+        <w:rPr>
+          <w:rStyle w:val="StringTok"/>
+        </w:rPr>
+        <w:t xml:space="preserve">"dropdown.png"</w:t>
+      </w:r>
+      <w:r>
+        <w:rPr>
+          <w:rStyle w:val="NormalTok"/>
+        </w:rPr>
+        <w:t xml:space="preserve">)</w:t>
+      </w:r>
+    </w:p>
+    <w:p>
+      <w:pPr>
+        <w:pStyle w:val="FirstParagraph"/>
       </w:pPr>
       <w:r>
         <w:drawing>
           <wp:inline>
-            <wp:extent cx="3060700" cy="2819400"/>
+            <wp:extent cx="952500" cy="877406"/>
             <wp:effectExtent b="0" l="0" r="0" t="0"/>
             <wp:docPr descr="" title="" id="1" name="Picture"/>
             <a:graphic>
               <a:graphicData uri="http://schemas.openxmlformats.org/drawingml/2006/picture">
                 <pic:pic>
                   <pic:nvPicPr>
-                    <pic:cNvPr descr="https://bookdown.org/yihui/rmarkdown/images/format-dropdown.png" id="0" name="Picture"/>
+                    <pic:cNvPr descr="dropdown.png" id="0" name="Picture"/>
                     <pic:cNvPicPr>
                       <a:picLocks noChangeArrowheads="1" noChangeAspect="1"/>
                     </pic:cNvPicPr>
                   </pic:nvPicPr>
                   <pic:blipFill>
-                    <a:blip r:embed="rId38"/>
+                    <a:blip r:embed="rId41"/>
                     <a:stretch>
                       <a:fillRect/>
                     </a:stretch>
@@ -2037,7 +2506,7 @@
                   <pic:spPr bwMode="auto">
                     <a:xfrm>
                       <a:off x="0" y="0"/>
-                      <a:ext cx="3060700" cy="2819400"/>
+                      <a:ext cx="952500" cy="877406"/>
                     </a:xfrm>
                     <a:prstGeom prst="rect">
                       <a:avLst/>
@@ -2056,7 +2525,12 @@
         </w:drawing>
       </w:r>
     </w:p>
-    <w:sectPr/>
+    <w:sectPr>
+      <w:pgSz w:w="12240" w:h="15840"/>
+      <w:pgMar w:top="1440" w:right="1440" w:bottom="1440" w:left="1440" w:header="720" w:footer="720" w:gutter="0"/>
+      <w:cols w:space="720"/>
+      <w:docGrid w:linePitch="360"/>
+    </w:sectPr>
   </w:body>
 </w:document>
 </file>
@@ -2189,8 +2663,120 @@
       </w:pPr>
     </w:lvl>
   </w:abstractNum>
+  <w:abstractNum w:abstractNumId="99411">
+    <w:nsid w:val="ea454b4c"/>
+    <w:multiLevelType w:val="multilevel"/>
+    <w:lvl w:ilvl="0">
+      <w:start w:val="1"/>
+      <w:numFmt w:val="decimal"/>
+      <w:lvlText w:val="%1."/>
+      <w:lvlJc w:val="left"/>
+      <w:pPr>
+        <w:tabs>
+          <w:tab w:val="num" w:pos="0"/>
+        </w:tabs>
+        <w:ind w:left="480" w:hanging="480"/>
+      </w:pPr>
+    </w:lvl>
+    <w:lvl w:ilvl="1">
+      <w:start w:val="1"/>
+      <w:numFmt w:val="decimal"/>
+      <w:lvlText w:val="%2."/>
+      <w:lvlJc w:val="left"/>
+      <w:pPr>
+        <w:tabs>
+          <w:tab w:val="num" w:pos="720"/>
+        </w:tabs>
+        <w:ind w:left="1200" w:hanging="480"/>
+      </w:pPr>
+    </w:lvl>
+    <w:lvl w:ilvl="2">
+      <w:start w:val="1"/>
+      <w:numFmt w:val="decimal"/>
+      <w:lvlText w:val="%3."/>
+      <w:lvlJc w:val="left"/>
+      <w:pPr>
+        <w:tabs>
+          <w:tab w:val="num" w:pos="1440"/>
+        </w:tabs>
+        <w:ind w:left="1920" w:hanging="480"/>
+      </w:pPr>
+    </w:lvl>
+    <w:lvl w:ilvl="3">
+      <w:start w:val="1"/>
+      <w:numFmt w:val="decimal"/>
+      <w:lvlText w:val="%4."/>
+      <w:lvlJc w:val="left"/>
+      <w:pPr>
+        <w:tabs>
+          <w:tab w:val="num" w:pos="2160"/>
+        </w:tabs>
+        <w:ind w:left="2640" w:hanging="480"/>
+      </w:pPr>
+    </w:lvl>
+    <w:lvl w:ilvl="4">
+      <w:start w:val="1"/>
+      <w:numFmt w:val="decimal"/>
+      <w:lvlText w:val="%5."/>
+      <w:lvlJc w:val="left"/>
+      <w:pPr>
+        <w:tabs>
+          <w:tab w:val="num" w:pos="2880"/>
+        </w:tabs>
+        <w:ind w:left="3360" w:hanging="480"/>
+      </w:pPr>
+    </w:lvl>
+    <w:lvl w:ilvl="5">
+      <w:start w:val="1"/>
+      <w:numFmt w:val="decimal"/>
+      <w:lvlText w:val="%6."/>
+      <w:lvlJc w:val="left"/>
+      <w:pPr>
+        <w:tabs>
+          <w:tab w:val="num" w:pos="3600"/>
+        </w:tabs>
+        <w:ind w:left="4080" w:hanging="480"/>
+      </w:pPr>
+    </w:lvl>
+    <w:lvl w:ilvl="6">
+      <w:start w:val="1"/>
+      <w:numFmt w:val="decimal"/>
+      <w:lvlText w:val="%7."/>
+      <w:lvlJc w:val="left"/>
+      <w:pPr>
+        <w:tabs>
+          <w:tab w:val="num" w:pos="4320"/>
+        </w:tabs>
+        <w:ind w:left="4800" w:hanging="480"/>
+      </w:pPr>
+    </w:lvl>
+    <w:lvl w:ilvl="7">
+      <w:start w:val="1"/>
+      <w:numFmt w:val="decimal"/>
+      <w:lvlText w:val="%8."/>
+      <w:lvlJc w:val="left"/>
+      <w:pPr>
+        <w:tabs>
+          <w:tab w:val="num" w:pos="5040"/>
+        </w:tabs>
+        <w:ind w:left="5520" w:hanging="480"/>
+      </w:pPr>
+    </w:lvl>
+    <w:lvl w:ilvl="8">
+      <w:start w:val="1"/>
+      <w:numFmt w:val="decimal"/>
+      <w:lvlText w:val="%9."/>
+      <w:lvlJc w:val="left"/>
+      <w:pPr>
+        <w:tabs>
+          <w:tab w:val="num" w:pos="5760"/>
+        </w:tabs>
+        <w:ind w:left="6240" w:hanging="480"/>
+      </w:pPr>
+    </w:lvl>
+  </w:abstractNum>
   <w:abstractNum w:abstractNumId="991">
-    <w:nsid w:val="ea454b4c"/>
+    <w:nsid w:val="71315dca"/>
     <w:multiLevelType w:val="multilevel"/>
     <w:lvl w:ilvl="0">
       <w:numFmt w:val="bullet"/>
@@ -2296,364 +2882,477 @@
     <w:abstractNumId w:val="990"/>
   </w:num>
   <w:num w:numId="1001">
+    <w:abstractNumId w:val="99411"/>
+    <w:lvlOverride w:ilvl="0">
+      <w:startOverride w:val="1"/>
+    </w:lvlOverride>
+    <w:lvlOverride w:ilvl="1">
+      <w:startOverride w:val="1"/>
+    </w:lvlOverride>
+    <w:lvlOverride w:ilvl="2">
+      <w:startOverride w:val="1"/>
+    </w:lvlOverride>
+    <w:lvlOverride w:ilvl="3">
+      <w:startOverride w:val="1"/>
+    </w:lvlOverride>
+    <w:lvlOverride w:ilvl="4">
+      <w:startOverride w:val="1"/>
+    </w:lvlOverride>
+    <w:lvlOverride w:ilvl="5">
+      <w:startOverride w:val="1"/>
+    </w:lvlOverride>
+    <w:lvlOverride w:ilvl="6">
+      <w:startOverride w:val="1"/>
+    </w:lvlOverride>
+    <w:lvlOverride w:ilvl="7">
+      <w:startOverride w:val="1"/>
+    </w:lvlOverride>
+    <w:lvlOverride w:ilvl="8">
+      <w:startOverride w:val="1"/>
+    </w:lvlOverride>
+  </w:num>
+  <w:num w:numId="1002">
     <w:abstractNumId w:val="991"/>
   </w:num>
-  <w:num w:numId="1002">
+  <w:num w:numId="1003">
     <w:abstractNumId w:val="991"/>
   </w:num>
 </w:numbering>
 </file>
 
 <file path=word/styles.xml><?xml version="1.0" encoding="utf-8"?>
-<w:styles xmlns:r="http://schemas.openxmlformats.org/officeDocument/2006/relationships" xmlns:w="http://schemas.openxmlformats.org/wordprocessingml/2006/main">
+<w:styles xmlns:mc="http://schemas.openxmlformats.org/markup-compatibility/2006" xmlns:r="http://schemas.openxmlformats.org/officeDocument/2006/relationships" xmlns:w="http://schemas.openxmlformats.org/wordprocessingml/2006/main" xmlns:w14="http://schemas.microsoft.com/office/word/2010/wordml" xmlns:w15="http://schemas.microsoft.com/office/word/2012/wordml" xmlns:w16cex="http://schemas.microsoft.com/office/word/2018/wordml/cex" xmlns:w16cid="http://schemas.microsoft.com/office/word/2016/wordml/cid" xmlns:w16="http://schemas.microsoft.com/office/word/2018/wordml" xmlns:w16se="http://schemas.microsoft.com/office/word/2015/wordml/symex" mc:Ignorable="w14 w15 w16se w16cid w16 w16cex">
   <w:docDefaults>
     <w:rPrDefault>
       <w:rPr>
         <w:rFonts w:asciiTheme="minorHAnsi" w:eastAsiaTheme="minorHAnsi" w:hAnsiTheme="minorHAnsi" w:cstheme="minorBidi"/>
-        <w:sz w:val="24"/>
-        <w:szCs w:val="24"/>
+        <w:sz w:val="22"/>
+        <w:szCs w:val="22"/>
         <w:lang w:val="en-US" w:eastAsia="en-US" w:bidi="ar-SA"/>
       </w:rPr>
     </w:rPrDefault>
     <w:pPrDefault>
       <w:pPr>
-        <w:spacing w:after="200"/>
+        <w:spacing w:after="160" w:line="259" w:lineRule="auto"/>
       </w:pPr>
     </w:pPrDefault>
   </w:docDefaults>
-  <w:latentStyles w:defLockedState="0" w:defUIPriority="0" w:defSemiHidden="0" w:defUnhideWhenUsed="0" w:defQFormat="0" w:count="276"/>
+  <w:latentStyles w:defLockedState="0" w:defUIPriority="99" w:defSemiHidden="0" w:defUnhideWhenUsed="0" w:defQFormat="0" w:count="376">
+    <w:lsdException w:name="Normal" w:uiPriority="0" w:qFormat="1"/>
+    <w:lsdException w:name="heading 1" w:uiPriority="9" w:qFormat="1"/>
+    <w:lsdException w:name="heading 2" w:semiHidden="1" w:uiPriority="9" w:unhideWhenUsed="1" w:qFormat="1"/>
+    <w:lsdException w:name="heading 3" w:semiHidden="1" w:uiPriority="9" w:unhideWhenUsed="1" w:qFormat="1"/>
+    <w:lsdException w:name="heading 4" w:semiHidden="1" w:uiPriority="9" w:unhideWhenUsed="1" w:qFormat="1"/>
+    <w:lsdException w:name="heading 5" w:semiHidden="1" w:uiPriority="9" w:unhideWhenUsed="1" w:qFormat="1"/>
+    <w:lsdException w:name="heading 6" w:semiHidden="1" w:uiPriority="9" w:unhideWhenUsed="1" w:qFormat="1"/>
+    <w:lsdException w:name="heading 7" w:semiHidden="1" w:uiPriority="9" w:unhideWhenUsed="1" w:qFormat="1"/>
+    <w:lsdException w:name="heading 8" w:semiHidden="1" w:uiPriority="9" w:unhideWhenUsed="1" w:qFormat="1"/>
+    <w:lsdException w:name="heading 9" w:semiHidden="1" w:uiPriority="9" w:unhideWhenUsed="1" w:qFormat="1"/>
+    <w:lsdException w:name="index 1" w:semiHidden="1" w:unhideWhenUsed="1"/>
+    <w:lsdException w:name="index 2" w:semiHidden="1" w:unhideWhenUsed="1"/>
+    <w:lsdException w:name="index 3" w:semiHidden="1" w:unhideWhenUsed="1"/>
+    <w:lsdException w:name="index 4" w:semiHidden="1" w:unhideWhenUsed="1"/>
+    <w:lsdException w:name="index 5" w:semiHidden="1" w:unhideWhenUsed="1"/>
+    <w:lsdException w:name="index 6" w:semiHidden="1" w:unhideWhenUsed="1"/>
+    <w:lsdException w:name="index 7" w:semiHidden="1" w:unhideWhenUsed="1"/>
+    <w:lsdException w:name="index 8" w:semiHidden="1" w:unhideWhenUsed="1"/>
+    <w:lsdException w:name="index 9" w:semiHidden="1" w:unhideWhenUsed="1"/>
+    <w:lsdException w:name="toc 1" w:semiHidden="1" w:uiPriority="39" w:unhideWhenUsed="1"/>
+    <w:lsdException w:name="toc 2" w:semiHidden="1" w:uiPriority="39" w:unhideWhenUsed="1"/>
+    <w:lsdException w:name="toc 3" w:semiHidden="1" w:uiPriority="39" w:unhideWhenUsed="1"/>
+    <w:lsdException w:name="toc 4" w:semiHidden="1" w:uiPriority="39" w:unhideWhenUsed="1"/>
+    <w:lsdException w:name="toc 5" w:semiHidden="1" w:uiPriority="39" w:unhideWhenUsed="1"/>
+    <w:lsdException w:name="toc 6" w:semiHidden="1" w:uiPriority="39" w:unhideWhenUsed="1"/>
+    <w:lsdException w:name="toc 7" w:semiHidden="1" w:uiPriority="39" w:unhideWhenUsed="1"/>
+    <w:lsdException w:name="toc 8" w:semiHidden="1" w:uiPriority="39" w:unhideWhenUsed="1"/>
+    <w:lsdException w:name="toc 9" w:semiHidden="1" w:uiPriority="39" w:unhideWhenUsed="1"/>
+    <w:lsdException w:name="Normal Indent" w:semiHidden="1" w:unhideWhenUsed="1"/>
+    <w:lsdException w:name="footnote text" w:semiHidden="1" w:unhideWhenUsed="1"/>
+    <w:lsdException w:name="annotation text" w:semiHidden="1" w:unhideWhenUsed="1"/>
+    <w:lsdException w:name="header" w:semiHidden="1" w:unhideWhenUsed="1"/>
+    <w:lsdException w:name="footer" w:semiHidden="1" w:unhideWhenUsed="1"/>
+    <w:lsdException w:name="index heading" w:semiHidden="1" w:unhideWhenUsed="1"/>
+    <w:lsdException w:name="caption" w:semiHidden="1" w:uiPriority="35" w:unhideWhenUsed="1" w:qFormat="1"/>
+    <w:lsdException w:name="table of figures" w:semiHidden="1" w:unhideWhenUsed="1"/>
+    <w:lsdException w:name="envelope address" w:semiHidden="1" w:unhideWhenUsed="1"/>
+    <w:lsdException w:name="envelope return" w:semiHidden="1" w:unhideWhenUsed="1"/>
+    <w:lsdException w:name="footnote reference" w:semiHidden="1" w:unhideWhenUsed="1"/>
+    <w:lsdException w:name="annotation reference" w:semiHidden="1" w:unhideWhenUsed="1"/>
+    <w:lsdException w:name="line number" w:semiHidden="1" w:unhideWhenUsed="1"/>
+    <w:lsdException w:name="page number" w:semiHidden="1" w:unhideWhenUsed="1"/>
+    <w:lsdException w:name="endnote reference" w:semiHidden="1" w:unhideWhenUsed="1"/>
+    <w:lsdException w:name="endnote text" w:semiHidden="1" w:unhideWhenUsed="1"/>
+    <w:lsdException w:name="table of authorities" w:semiHidden="1" w:unhideWhenUsed="1"/>
+    <w:lsdException w:name="macro" w:semiHidden="1" w:unhideWhenUsed="1"/>
+    <w:lsdException w:name="toa heading" w:semiHidden="1" w:unhideWhenUsed="1"/>
+    <w:lsdException w:name="List" w:semiHidden="1" w:unhideWhenUsed="1"/>
+    <w:lsdException w:name="List Bullet" w:semiHidden="1" w:unhideWhenUsed="1"/>
+    <w:lsdException w:name="List Number" w:semiHidden="1" w:unhideWhenUsed="1"/>
+    <w:lsdException w:name="List 2" w:semiHidden="1" w:unhideWhenUsed="1"/>
+    <w:lsdException w:name="List 3" w:semiHidden="1" w:unhideWhenUsed="1"/>
+    <w:lsdException w:name="List 4" w:semiHidden="1" w:unhideWhenUsed="1"/>
+    <w:lsdException w:name="List 5" w:semiHidden="1" w:unhideWhenUsed="1"/>
+    <w:lsdException w:name="List Bullet 2" w:semiHidden="1" w:unhideWhenUsed="1"/>
+    <w:lsdException w:name="List Bullet 3" w:semiHidden="1" w:unhideWhenUsed="1"/>
+    <w:lsdException w:name="List Bullet 4" w:semiHidden="1" w:unhideWhenUsed="1"/>
+    <w:lsdException w:name="List Bullet 5" w:semiHidden="1" w:unhideWhenUsed="1"/>
+    <w:lsdException w:name="List Number 2" w:semiHidden="1" w:unhideWhenUsed="1"/>
+    <w:lsdException w:name="List Number 3" w:semiHidden="1" w:unhideWhenUsed="1"/>
+    <w:lsdException w:name="List Number 4" w:semiHidden="1" w:unhideWhenUsed="1"/>
+    <w:lsdException w:name="List Number 5" w:semiHidden="1" w:unhideWhenUsed="1"/>
+    <w:lsdException w:name="Title" w:uiPriority="10" w:qFormat="1"/>
+    <w:lsdException w:name="Closing" w:semiHidden="1" w:unhideWhenUsed="1"/>
+    <w:lsdException w:name="Signature" w:semiHidden="1" w:unhideWhenUsed="1"/>
+    <w:lsdException w:name="Default Paragraph Font" w:semiHidden="1" w:uiPriority="1" w:unhideWhenUsed="1"/>
+    <w:lsdException w:name="Body Text" w:semiHidden="1" w:unhideWhenUsed="1"/>
+    <w:lsdException w:name="Body Text Indent" w:semiHidden="1" w:unhideWhenUsed="1"/>
+    <w:lsdException w:name="List Continue" w:semiHidden="1" w:unhideWhenUsed="1"/>
+    <w:lsdException w:name="List Continue 2" w:semiHidden="1" w:unhideWhenUsed="1"/>
+    <w:lsdException w:name="List Continue 3" w:semiHidden="1" w:unhideWhenUsed="1"/>
+    <w:lsdException w:name="List Continue 4" w:semiHidden="1" w:unhideWhenUsed="1"/>
+    <w:lsdException w:name="List Continue 5" w:semiHidden="1" w:unhideWhenUsed="1"/>
+    <w:lsdException w:name="Message Header" w:semiHidden="1" w:unhideWhenUsed="1"/>
+    <w:lsdException w:name="Subtitle" w:uiPriority="11" w:qFormat="1"/>
+    <w:lsdException w:name="Salutation" w:semiHidden="1" w:unhideWhenUsed="1"/>
+    <w:lsdException w:name="Date" w:semiHidden="1" w:unhideWhenUsed="1"/>
+    <w:lsdException w:name="Body Text First Indent" w:semiHidden="1" w:unhideWhenUsed="1"/>
+    <w:lsdException w:name="Body Text First Indent 2" w:semiHidden="1" w:unhideWhenUsed="1"/>
+    <w:lsdException w:name="Note Heading" w:semiHidden="1" w:unhideWhenUsed="1"/>
+    <w:lsdException w:name="Body Text 2" w:semiHidden="1" w:unhideWhenUsed="1"/>
+    <w:lsdException w:name="Body Text 3" w:semiHidden="1" w:unhideWhenUsed="1"/>
+    <w:lsdException w:name="Body Text Indent 2" w:semiHidden="1" w:unhideWhenUsed="1"/>
+    <w:lsdException w:name="Body Text Indent 3" w:semiHidden="1" w:unhideWhenUsed="1"/>
+    <w:lsdException w:name="Block Text" w:semiHidden="1" w:unhideWhenUsed="1"/>
+    <w:lsdException w:name="Hyperlink" w:semiHidden="1" w:unhideWhenUsed="1"/>
+    <w:lsdException w:name="FollowedHyperlink" w:semiHidden="1" w:unhideWhenUsed="1"/>
+    <w:lsdException w:name="Strong" w:uiPriority="22" w:qFormat="1"/>
+    <w:lsdException w:name="Emphasis" w:uiPriority="20" w:qFormat="1"/>
+    <w:lsdException w:name="Document Map" w:semiHidden="1" w:unhideWhenUsed="1"/>
+    <w:lsdException w:name="Plain Text" w:semiHidden="1" w:unhideWhenUsed="1"/>
+    <w:lsdException w:name="E-mail Signature" w:semiHidden="1" w:unhideWhenUsed="1"/>
+    <w:lsdException w:name="HTML Top of Form" w:semiHidden="1" w:unhideWhenUsed="1"/>
+    <w:lsdException w:name="HTML Bottom of Form" w:semiHidden="1" w:unhideWhenUsed="1"/>
+    <w:lsdException w:name="Normal (Web)" w:semiHidden="1" w:unhideWhenUsed="1"/>
+    <w:lsdException w:name="HTML Acronym" w:semiHidden="1" w:unhideWhenUsed="1"/>
+    <w:lsdException w:name="HTML Address" w:semiHidden="1" w:unhideWhenUsed="1"/>
+    <w:lsdException w:name="HTML Cite" w:semiHidden="1" w:unhideWhenUsed="1"/>
+    <w:lsdException w:name="HTML Code" w:semiHidden="1" w:unhideWhenUsed="1"/>
+    <w:lsdException w:name="HTML Definition" w:semiHidden="1" w:unhideWhenUsed="1"/>
+    <w:lsdException w:name="HTML Keyboard" w:semiHidden="1" w:unhideWhenUsed="1"/>
+    <w:lsdException w:name="HTML Preformatted" w:semiHidden="1" w:unhideWhenUsed="1"/>
+    <w:lsdException w:name="HTML Sample" w:semiHidden="1" w:unhideWhenUsed="1"/>
+    <w:lsdException w:name="HTML Typewriter" w:semiHidden="1" w:unhideWhenUsed="1"/>
+    <w:lsdException w:name="HTML Variable" w:semiHidden="1" w:unhideWhenUsed="1"/>
+    <w:lsdException w:name="Normal Table" w:semiHidden="1" w:unhideWhenUsed="1"/>
+    <w:lsdException w:name="annotation subject" w:semiHidden="1" w:unhideWhenUsed="1"/>
+    <w:lsdException w:name="No List" w:semiHidden="1" w:unhideWhenUsed="1"/>
+    <w:lsdException w:name="Outline List 1" w:semiHidden="1" w:unhideWhenUsed="1"/>
+    <w:lsdException w:name="Outline List 2" w:semiHidden="1" w:unhideWhenUsed="1"/>
+    <w:lsdException w:name="Outline List 3" w:semiHidden="1" w:unhideWhenUsed="1"/>
+    <w:lsdException w:name="Table Simple 1" w:semiHidden="1" w:unhideWhenUsed="1"/>
+    <w:lsdException w:name="Table Simple 2" w:semiHidden="1" w:unhideWhenUsed="1"/>
+    <w:lsdException w:name="Table Simple 3" w:semiHidden="1" w:unhideWhenUsed="1"/>
+    <w:lsdException w:name="Table Classic 1" w:semiHidden="1" w:unhideWhenUsed="1"/>
+    <w:lsdException w:name="Table Classic 2" w:semiHidden="1" w:unhideWhenUsed="1"/>
+    <w:lsdException w:name="Table Classic 3" w:semiHidden="1" w:unhideWhenUsed="1"/>
+    <w:lsdException w:name="Table Classic 4" w:semiHidden="1" w:unhideWhenUsed="1"/>
+    <w:lsdException w:name="Table Colorful 1" w:semiHidden="1" w:unhideWhenUsed="1"/>
+    <w:lsdException w:name="Table Colorful 2" w:semiHidden="1" w:unhideWhenUsed="1"/>
+    <w:lsdException w:name="Table Colorful 3" w:semiHidden="1" w:unhideWhenUsed="1"/>
+    <w:lsdException w:name="Table Columns 1" w:semiHidden="1" w:unhideWhenUsed="1"/>
+    <w:lsdException w:name="Table Columns 2" w:semiHidden="1" w:unhideWhenUsed="1"/>
+    <w:lsdException w:name="Table Columns 3" w:semiHidden="1" w:unhideWhenUsed="1"/>
+    <w:lsdException w:name="Table Columns 4" w:semiHidden="1" w:unhideWhenUsed="1"/>
+    <w:lsdException w:name="Table Columns 5" w:semiHidden="1" w:unhideWhenUsed="1"/>
+    <w:lsdException w:name="Table Grid 1" w:semiHidden="1" w:unhideWhenUsed="1"/>
+    <w:lsdException w:name="Table Grid 2" w:semiHidden="1" w:unhideWhenUsed="1"/>
+    <w:lsdException w:name="Table Grid 3" w:semiHidden="1" w:unhideWhenUsed="1"/>
+    <w:lsdException w:name="Table Grid 4" w:semiHidden="1" w:unhideWhenUsed="1"/>
+    <w:lsdException w:name="Table Grid 5" w:semiHidden="1" w:unhideWhenUsed="1"/>
+    <w:lsdException w:name="Table Grid 6" w:semiHidden="1" w:unhideWhenUsed="1"/>
+    <w:lsdException w:name="Table Grid 7" w:semiHidden="1" w:unhideWhenUsed="1"/>
+    <w:lsdException w:name="Table Grid 8" w:semiHidden="1" w:unhideWhenUsed="1"/>
+    <w:lsdException w:name="Table List 1" w:semiHidden="1" w:unhideWhenUsed="1"/>
+    <w:lsdException w:name="Table List 2" w:semiHidden="1" w:unhideWhenUsed="1"/>
+    <w:lsdException w:name="Table List 3" w:semiHidden="1" w:unhideWhenUsed="1"/>
+    <w:lsdException w:name="Table List 4" w:semiHidden="1" w:unhideWhenUsed="1"/>
+    <w:lsdException w:name="Table List 5" w:semiHidden="1" w:unhideWhenUsed="1"/>
+    <w:lsdException w:name="Table List 6" w:semiHidden="1" w:unhideWhenUsed="1"/>
+    <w:lsdException w:name="Table List 7" w:semiHidden="1" w:unhideWhenUsed="1"/>
+    <w:lsdException w:name="Table List 8" w:semiHidden="1" w:unhideWhenUsed="1"/>
+    <w:lsdException w:name="Table 3D effects 1" w:semiHidden="1" w:unhideWhenUsed="1"/>
+    <w:lsdException w:name="Table 3D effects 2" w:semiHidden="1" w:unhideWhenUsed="1"/>
+    <w:lsdException w:name="Table 3D effects 3" w:semiHidden="1" w:unhideWhenUsed="1"/>
+    <w:lsdException w:name="Table Contemporary" w:semiHidden="1" w:unhideWhenUsed="1"/>
+    <w:lsdException w:name="Table Elegant" w:semiHidden="1" w:unhideWhenUsed="1"/>
+    <w:lsdException w:name="Table Professional" w:semiHidden="1" w:unhideWhenUsed="1"/>
+    <w:lsdException w:name="Table Subtle 1" w:semiHidden="1" w:unhideWhenUsed="1"/>
+    <w:lsdException w:name="Table Subtle 2" w:semiHidden="1" w:unhideWhenUsed="1"/>
+    <w:lsdException w:name="Table Web 1" w:semiHidden="1" w:unhideWhenUsed="1"/>
+    <w:lsdException w:name="Table Web 2" w:semiHidden="1" w:unhideWhenUsed="1"/>
+    <w:lsdException w:name="Table Web 3" w:semiHidden="1" w:unhideWhenUsed="1"/>
+    <w:lsdException w:name="Balloon Text" w:semiHidden="1" w:unhideWhenUsed="1"/>
+    <w:lsdException w:name="Table Grid" w:uiPriority="39"/>
+    <w:lsdException w:name="Table Theme" w:semiHidden="1" w:unhideWhenUsed="1"/>
+    <w:lsdException w:name="Placeholder Text" w:semiHidden="1"/>
+    <w:lsdException w:name="No Spacing" w:uiPriority="1" w:qFormat="1"/>
+    <w:lsdException w:name="Light Shading" w:uiPriority="60"/>
+    <w:lsdException w:name="Light List" w:uiPriority="61"/>
+    <w:lsdException w:name="Light Grid" w:uiPriority="62"/>
+    <w:lsdException w:name="Medium Shading 1" w:uiPriority="63"/>
+    <w:lsdException w:name="Medium Shading 2" w:uiPriority="64"/>
+    <w:lsdException w:name="Medium List 1" w:uiPriority="65"/>
+    <w:lsdException w:name="Medium List 2" w:uiPriority="66"/>
+    <w:lsdException w:name="Medium Grid 1" w:uiPriority="67"/>
+    <w:lsdException w:name="Medium Grid 2" w:uiPriority="68"/>
+    <w:lsdException w:name="Medium Grid 3" w:uiPriority="69"/>
+    <w:lsdException w:name="Dark List" w:uiPriority="70"/>
+    <w:lsdException w:name="Colorful Shading" w:uiPriority="71"/>
+    <w:lsdException w:name="Colorful List" w:uiPriority="72"/>
+    <w:lsdException w:name="Colorful Grid" w:uiPriority="73"/>
+    <w:lsdException w:name="Light Shading Accent 1" w:uiPriority="60"/>
+    <w:lsdException w:name="Light List Accent 1" w:uiPriority="61"/>
+    <w:lsdException w:name="Light Grid Accent 1" w:uiPriority="62"/>
+    <w:lsdException w:name="Medium Shading 1 Accent 1" w:uiPriority="63"/>
+    <w:lsdException w:name="Medium Shading 2 Accent 1" w:uiPriority="64"/>
+    <w:lsdException w:name="Medium List 1 Accent 1" w:uiPriority="65"/>
+    <w:lsdException w:name="Revision" w:semiHidden="1"/>
+    <w:lsdException w:name="List Paragraph" w:uiPriority="34" w:qFormat="1"/>
+    <w:lsdException w:name="Quote" w:uiPriority="29" w:qFormat="1"/>
+    <w:lsdException w:name="Intense Quote" w:uiPriority="30" w:qFormat="1"/>
+    <w:lsdException w:name="Medium List 2 Accent 1" w:uiPriority="66"/>
+    <w:lsdException w:name="Medium Grid 1 Accent 1" w:uiPriority="67"/>
+    <w:lsdException w:name="Medium Grid 2 Accent 1" w:uiPriority="68"/>
+    <w:lsdException w:name="Medium Grid 3 Accent 1" w:uiPriority="69"/>
+    <w:lsdException w:name="Dark List Accent 1" w:uiPriority="70"/>
+    <w:lsdException w:name="Colorful Shading Accent 1" w:uiPriority="71"/>
+    <w:lsdException w:name="Colorful List Accent 1" w:uiPriority="72"/>
+    <w:lsdException w:name="Colorful Grid Accent 1" w:uiPriority="73"/>
+    <w:lsdException w:name="Light Shading Accent 2" w:uiPriority="60"/>
+    <w:lsdException w:name="Light List Accent 2" w:uiPriority="61"/>
+    <w:lsdException w:name="Light Grid Accent 2" w:uiPriority="62"/>
+    <w:lsdException w:name="Medium Shading 1 Accent 2" w:uiPriority="63"/>
+    <w:lsdException w:name="Medium Shading 2 Accent 2" w:uiPriority="64"/>
+    <w:lsdException w:name="Medium List 1 Accent 2" w:uiPriority="65"/>
+    <w:lsdException w:name="Medium List 2 Accent 2" w:uiPriority="66"/>
+    <w:lsdException w:name="Medium Grid 1 Accent 2" w:uiPriority="67"/>
+    <w:lsdException w:name="Medium Grid 2 Accent 2" w:uiPriority="68"/>
+    <w:lsdException w:name="Medium Grid 3 Accent 2" w:uiPriority="69"/>
+    <w:lsdException w:name="Dark List Accent 2" w:uiPriority="70"/>
+    <w:lsdException w:name="Colorful Shading Accent 2" w:uiPriority="71"/>
+    <w:lsdException w:name="Colorful List Accent 2" w:uiPriority="72"/>
+    <w:lsdException w:name="Colorful Grid Accent 2" w:uiPriority="73"/>
+    <w:lsdException w:name="Light Shading Accent 3" w:uiPriority="60"/>
+    <w:lsdException w:name="Light List Accent 3" w:uiPriority="61"/>
+    <w:lsdException w:name="Light Grid Accent 3" w:uiPriority="62"/>
+    <w:lsdException w:name="Medium Shading 1 Accent 3" w:uiPriority="63"/>
+    <w:lsdException w:name="Medium Shading 2 Accent 3" w:uiPriority="64"/>
+    <w:lsdException w:name="Medium List 1 Accent 3" w:uiPriority="65"/>
+    <w:lsdException w:name="Medium List 2 Accent 3" w:uiPriority="66"/>
+    <w:lsdException w:name="Medium Grid 1 Accent 3" w:uiPriority="67"/>
+    <w:lsdException w:name="Medium Grid 2 Accent 3" w:uiPriority="68"/>
+    <w:lsdException w:name="Medium Grid 3 Accent 3" w:uiPriority="69"/>
+    <w:lsdException w:name="Dark List Accent 3" w:uiPriority="70"/>
+    <w:lsdException w:name="Colorful Shading Accent 3" w:uiPriority="71"/>
+    <w:lsdException w:name="Colorful List Accent 3" w:uiPriority="72"/>
+    <w:lsdException w:name="Colorful Grid Accent 3" w:uiPriority="73"/>
+    <w:lsdException w:name="Light Shading Accent 4" w:uiPriority="60"/>
+    <w:lsdException w:name="Light List Accent 4" w:uiPriority="61"/>
+    <w:lsdException w:name="Light Grid Accent 4" w:uiPriority="62"/>
+    <w:lsdException w:name="Medium Shading 1 Accent 4" w:uiPriority="63"/>
+    <w:lsdException w:name="Medium Shading 2 Accent 4" w:uiPriority="64"/>
+    <w:lsdException w:name="Medium List 1 Accent 4" w:uiPriority="65"/>
+    <w:lsdException w:name="Medium List 2 Accent 4" w:uiPriority="66"/>
+    <w:lsdException w:name="Medium Grid 1 Accent 4" w:uiPriority="67"/>
+    <w:lsdException w:name="Medium Grid 2 Accent 4" w:uiPriority="68"/>
+    <w:lsdException w:name="Medium Grid 3 Accent 4" w:uiPriority="69"/>
+    <w:lsdException w:name="Dark List Accent 4" w:uiPriority="70"/>
+    <w:lsdException w:name="Colorful Shading Accent 4" w:uiPriority="71"/>
+    <w:lsdException w:name="Colorful List Accent 4" w:uiPriority="72"/>
+    <w:lsdException w:name="Colorful Grid Accent 4" w:uiPriority="73"/>
+    <w:lsdException w:name="Light Shading Accent 5" w:uiPriority="60"/>
+    <w:lsdException w:name="Light List Accent 5" w:uiPriority="61"/>
+    <w:lsdException w:name="Light Grid Accent 5" w:uiPriority="62"/>
+    <w:lsdException w:name="Medium Shading 1 Accent 5" w:uiPriority="63"/>
+    <w:lsdException w:name="Medium Shading 2 Accent 5" w:uiPriority="64"/>
+    <w:lsdException w:name="Medium List 1 Accent 5" w:uiPriority="65"/>
+    <w:lsdException w:name="Medium List 2 Accent 5" w:uiPriority="66"/>
+    <w:lsdException w:name="Medium Grid 1 Accent 5" w:uiPriority="67"/>
+    <w:lsdException w:name="Medium Grid 2 Accent 5" w:uiPriority="68"/>
+    <w:lsdException w:name="Medium Grid 3 Accent 5" w:uiPriority="69"/>
+    <w:lsdException w:name="Dark List Accent 5" w:uiPriority="70"/>
+    <w:lsdException w:name="Colorful Shading Accent 5" w:uiPriority="71"/>
+    <w:lsdException w:name="Colorful List Accent 5" w:uiPriority="72"/>
+    <w:lsdException w:name="Colorful Grid Accent 5" w:uiPriority="73"/>
+    <w:lsdException w:name="Light Shading Accent 6" w:uiPriority="60"/>
+    <w:lsdException w:name="Light List Accent 6" w:uiPriority="61"/>
+    <w:lsdException w:name="Light Grid Accent 6" w:uiPriority="62"/>
+    <w:lsdException w:name="Medium Shading 1 Accent 6" w:uiPriority="63"/>
+    <w:lsdException w:name="Medium Shading 2 Accent 6" w:uiPriority="64"/>
+    <w:lsdException w:name="Medium List 1 Accent 6" w:uiPriority="65"/>
+    <w:lsdException w:name="Medium List 2 Accent 6" w:uiPriority="66"/>
+    <w:lsdException w:name="Medium Grid 1 Accent 6" w:uiPriority="67"/>
+    <w:lsdException w:name="Medium Grid 2 Accent 6" w:uiPriority="68"/>
+    <w:lsdException w:name="Medium Grid 3 Accent 6" w:uiPriority="69"/>
+    <w:lsdException w:name="Dark List Accent 6" w:uiPriority="70"/>
+    <w:lsdException w:name="Colorful Shading Accent 6" w:uiPriority="71"/>
+    <w:lsdException w:name="Colorful List Accent 6" w:uiPriority="72"/>
+    <w:lsdException w:name="Colorful Grid Accent 6" w:uiPriority="73"/>
+    <w:lsdException w:name="Subtle Emphasis" w:uiPriority="19" w:qFormat="1"/>
+    <w:lsdException w:name="Intense Emphasis" w:uiPriority="21" w:qFormat="1"/>
+    <w:lsdException w:name="Subtle Reference" w:uiPriority="31" w:qFormat="1"/>
+    <w:lsdException w:name="Intense Reference" w:uiPriority="32" w:qFormat="1"/>
+    <w:lsdException w:name="Book Title" w:uiPriority="33" w:qFormat="1"/>
+    <w:lsdException w:name="Bibliography" w:semiHidden="1" w:uiPriority="37" w:unhideWhenUsed="1"/>
+    <w:lsdException w:name="TOC Heading" w:semiHidden="1" w:uiPriority="39" w:unhideWhenUsed="1" w:qFormat="1"/>
+    <w:lsdException w:name="Plain Table 1" w:uiPriority="41"/>
+    <w:lsdException w:name="Plain Table 2" w:uiPriority="42"/>
+    <w:lsdException w:name="Plain Table 3" w:uiPriority="43"/>
+    <w:lsdException w:name="Plain Table 4" w:uiPriority="44"/>
+    <w:lsdException w:name="Plain Table 5" w:uiPriority="45"/>
+    <w:lsdException w:name="Grid Table Light" w:uiPriority="40"/>
+    <w:lsdException w:name="Grid Table 1 Light" w:uiPriority="46"/>
+    <w:lsdException w:name="Grid Table 2" w:uiPriority="47"/>
+    <w:lsdException w:name="Grid Table 3" w:uiPriority="48"/>
+    <w:lsdException w:name="Grid Table 4" w:uiPriority="49"/>
+    <w:lsdException w:name="Grid Table 5 Dark" w:uiPriority="50"/>
+    <w:lsdException w:name="Grid Table 6 Colorful" w:uiPriority="51"/>
+    <w:lsdException w:name="Grid Table 7 Colorful" w:uiPriority="52"/>
+    <w:lsdException w:name="Grid Table 1 Light Accent 1" w:uiPriority="46"/>
+    <w:lsdException w:name="Grid Table 2 Accent 1" w:uiPriority="47"/>
+    <w:lsdException w:name="Grid Table 3 Accent 1" w:uiPriority="48"/>
+    <w:lsdException w:name="Grid Table 4 Accent 1" w:uiPriority="49"/>
+    <w:lsdException w:name="Grid Table 5 Dark Accent 1" w:uiPriority="50"/>
+    <w:lsdException w:name="Grid Table 6 Colorful Accent 1" w:uiPriority="51"/>
+    <w:lsdException w:name="Grid Table 7 Colorful Accent 1" w:uiPriority="52"/>
+    <w:lsdException w:name="Grid Table 1 Light Accent 2" w:uiPriority="46"/>
+    <w:lsdException w:name="Grid Table 2 Accent 2" w:uiPriority="47"/>
+    <w:lsdException w:name="Grid Table 3 Accent 2" w:uiPriority="48"/>
+    <w:lsdException w:name="Grid Table 4 Accent 2" w:uiPriority="49"/>
+    <w:lsdException w:name="Grid Table 5 Dark Accent 2" w:uiPriority="50"/>
+    <w:lsdException w:name="Grid Table 6 Colorful Accent 2" w:uiPriority="51"/>
+    <w:lsdException w:name="Grid Table 7 Colorful Accent 2" w:uiPriority="52"/>
+    <w:lsdException w:name="Grid Table 1 Light Accent 3" w:uiPriority="46"/>
+    <w:lsdException w:name="Grid Table 2 Accent 3" w:uiPriority="47"/>
+    <w:lsdException w:name="Grid Table 3 Accent 3" w:uiPriority="48"/>
+    <w:lsdException w:name="Grid Table 4 Accent 3" w:uiPriority="49"/>
+    <w:lsdException w:name="Grid Table 5 Dark Accent 3" w:uiPriority="50"/>
+    <w:lsdException w:name="Grid Table 6 Colorful Accent 3" w:uiPriority="51"/>
+    <w:lsdException w:name="Grid Table 7 Colorful Accent 3" w:uiPriority="52"/>
+    <w:lsdException w:name="Grid Table 1 Light Accent 4" w:uiPriority="46"/>
+    <w:lsdException w:name="Grid Table 2 Accent 4" w:uiPriority="47"/>
+    <w:lsdException w:name="Grid Table 3 Accent 4" w:uiPriority="48"/>
+    <w:lsdException w:name="Grid Table 4 Accent 4" w:uiPriority="49"/>
+    <w:lsdException w:name="Grid Table 5 Dark Accent 4" w:uiPriority="50"/>
+    <w:lsdException w:name="Grid Table 6 Colorful Accent 4" w:uiPriority="51"/>
+    <w:lsdException w:name="Grid Table 7 Colorful Accent 4" w:uiPriority="52"/>
+    <w:lsdException w:name="Grid Table 1 Light Accent 5" w:uiPriority="46"/>
+    <w:lsdException w:name="Grid Table 2 Accent 5" w:uiPriority="47"/>
+    <w:lsdException w:name="Grid Table 3 Accent 5" w:uiPriority="48"/>
+    <w:lsdException w:name="Grid Table 4 Accent 5" w:uiPriority="49"/>
+    <w:lsdException w:name="Grid Table 5 Dark Accent 5" w:uiPriority="50"/>
+    <w:lsdException w:name="Grid Table 6 Colorful Accent 5" w:uiPriority="51"/>
+    <w:lsdException w:name="Grid Table 7 Colorful Accent 5" w:uiPriority="52"/>
+    <w:lsdException w:name="Grid Table 1 Light Accent 6" w:uiPriority="46"/>
+    <w:lsdException w:name="Grid Table 2 Accent 6" w:uiPriority="47"/>
+    <w:lsdException w:name="Grid Table 3 Accent 6" w:uiPriority="48"/>
+    <w:lsdException w:name="Grid Table 4 Accent 6" w:uiPriority="49"/>
+    <w:lsdException w:name="Grid Table 5 Dark Accent 6" w:uiPriority="50"/>
+    <w:lsdException w:name="Grid Table 6 Colorful Accent 6" w:uiPriority="51"/>
+    <w:lsdException w:name="Grid Table 7 Colorful Accent 6" w:uiPriority="52"/>
+    <w:lsdException w:name="List Table 1 Light" w:uiPriority="46"/>
+    <w:lsdException w:name="List Table 2" w:uiPriority="47"/>
+    <w:lsdException w:name="List Table 3" w:uiPriority="48"/>
+    <w:lsdException w:name="List Table 4" w:uiPriority="49"/>
+    <w:lsdException w:name="List Table 5 Dark" w:uiPriority="50"/>
+    <w:lsdException w:name="List Table 6 Colorful" w:uiPriority="51"/>
+    <w:lsdException w:name="List Table 7 Colorful" w:uiPriority="52"/>
+    <w:lsdException w:name="List Table 1 Light Accent 1" w:uiPriority="46"/>
+    <w:lsdException w:name="List Table 2 Accent 1" w:uiPriority="47"/>
+    <w:lsdException w:name="List Table 3 Accent 1" w:uiPriority="48"/>
+    <w:lsdException w:name="List Table 4 Accent 1" w:uiPriority="49"/>
+    <w:lsdException w:name="List Table 5 Dark Accent 1" w:uiPriority="50"/>
+    <w:lsdException w:name="List Table 6 Colorful Accent 1" w:uiPriority="51"/>
+    <w:lsdException w:name="List Table 7 Colorful Accent 1" w:uiPriority="52"/>
+    <w:lsdException w:name="List Table 1 Light Accent 2" w:uiPriority="46"/>
+    <w:lsdException w:name="List Table 2 Accent 2" w:uiPriority="47"/>
+    <w:lsdException w:name="List Table 3 Accent 2" w:uiPriority="48"/>
+    <w:lsdException w:name="List Table 4 Accent 2" w:uiPriority="49"/>
+    <w:lsdException w:name="List Table 5 Dark Accent 2" w:uiPriority="50"/>
+    <w:lsdException w:name="List Table 6 Colorful Accent 2" w:uiPriority="51"/>
+    <w:lsdException w:name="List Table 7 Colorful Accent 2" w:uiPriority="52"/>
+    <w:lsdException w:name="List Table 1 Light Accent 3" w:uiPriority="46"/>
+    <w:lsdException w:name="List Table 2 Accent 3" w:uiPriority="47"/>
+    <w:lsdException w:name="List Table 3 Accent 3" w:uiPriority="48"/>
+    <w:lsdException w:name="List Table 4 Accent 3" w:uiPriority="49"/>
+    <w:lsdException w:name="List Table 5 Dark Accent 3" w:uiPriority="50"/>
+    <w:lsdException w:name="List Table 6 Colorful Accent 3" w:uiPriority="51"/>
+    <w:lsdException w:name="List Table 7 Colorful Accent 3" w:uiPriority="52"/>
+    <w:lsdException w:name="List Table 1 Light Accent 4" w:uiPriority="46"/>
+    <w:lsdException w:name="List Table 2 Accent 4" w:uiPriority="47"/>
+    <w:lsdException w:name="List Table 3 Accent 4" w:uiPriority="48"/>
+    <w:lsdException w:name="List Table 4 Accent 4" w:uiPriority="49"/>
+    <w:lsdException w:name="List Table 5 Dark Accent 4" w:uiPriority="50"/>
+    <w:lsdException w:name="List Table 6 Colorful Accent 4" w:uiPriority="51"/>
+    <w:lsdException w:name="List Table 7 Colorful Accent 4" w:uiPriority="52"/>
+    <w:lsdException w:name="List Table 1 Light Accent 5" w:uiPriority="46"/>
+    <w:lsdException w:name="List Table 2 Accent 5" w:uiPriority="47"/>
+    <w:lsdException w:name="List Table 3 Accent 5" w:uiPriority="48"/>
+    <w:lsdException w:name="List Table 4 Accent 5" w:uiPriority="49"/>
+    <w:lsdException w:name="List Table 5 Dark Accent 5" w:uiPriority="50"/>
+    <w:lsdException w:name="List Table 6 Colorful Accent 5" w:uiPriority="51"/>
+    <w:lsdException w:name="List Table 7 Colorful Accent 5" w:uiPriority="52"/>
+    <w:lsdException w:name="List Table 1 Light Accent 6" w:uiPriority="46"/>
+    <w:lsdException w:name="List Table 2 Accent 6" w:uiPriority="47"/>
+    <w:lsdException w:name="List Table 3 Accent 6" w:uiPriority="48"/>
+    <w:lsdException w:name="List Table 4 Accent 6" w:uiPriority="49"/>
+    <w:lsdException w:name="List Table 5 Dark Accent 6" w:uiPriority="50"/>
+    <w:lsdException w:name="List Table 6 Colorful Accent 6" w:uiPriority="51"/>
+    <w:lsdException w:name="List Table 7 Colorful Accent 6" w:uiPriority="52"/>
+    <w:lsdException w:name="Mention" w:semiHidden="1" w:unhideWhenUsed="1"/>
+    <w:lsdException w:name="Smart Hyperlink" w:semiHidden="1" w:unhideWhenUsed="1"/>
+    <w:lsdException w:name="Hashtag" w:semiHidden="1" w:unhideWhenUsed="1"/>
+    <w:lsdException w:name="Unresolved Mention" w:semiHidden="1" w:unhideWhenUsed="1"/>
+    <w:lsdException w:name="Smart Link" w:semiHidden="1" w:unhideWhenUsed="1"/>
+  </w:latentStyles>
   <w:style w:type="paragraph" w:default="1" w:styleId="Normal">
     <w:name w:val="Normal"/>
     <w:qFormat/>
   </w:style>
-  <w:style w:type="paragraph" w:styleId="BodyText">
-    <w:name w:val="Body Text"/>
+  <w:style w:type="paragraph" w:styleId="Heading1">
+    <w:name w:val="heading 1"/>
     <w:basedOn w:val="Normal"/>
-    <w:link w:val="BodyTextChar"/>
-    <w:pPr>
-      <w:spacing w:before="180" w:after="180"/>
-    </w:pPr>
+    <w:next w:val="Normal"/>
+    <w:link w:val="Heading1Char"/>
+    <w:uiPriority w:val="9"/>
     <w:qFormat/>
-  </w:style>
-  <w:style w:type="paragraph" w:customStyle="1" w:styleId="FirstParagraph">
-    <w:name w:val="First Paragraph"/>
-    <w:basedOn w:val="BodyText"/>
-    <w:next w:val="BodyText"/>
-    <w:qFormat/>
-  </w:style>
-  <w:style w:type="paragraph" w:customStyle="1" w:styleId="Compact">
-    <w:name w:val="Compact"/>
-    <w:basedOn w:val="BodyText"/>
-    <w:qFormat/>
-    <w:pPr>
-      <w:spacing w:before="36" w:after="36"/>
-    </w:pPr>
-  </w:style>
-  <w:style w:type="paragraph" w:styleId="Title">
-    <w:name w:val="Title"/>
-    <w:basedOn w:val="Normal"/>
-    <w:next w:val="BodyText"/>
-    <w:qFormat/>
+    <w:rsid w:val="000E385A"/>
     <w:pPr>
       <w:keepNext/>
       <w:keepLines/>
-      <w:spacing w:before="480" w:after="240"/>
+      <w:spacing w:before="240" w:after="0"/>
       <w:jc w:val="center"/>
-    </w:pPr>
-    <w:rPr>
-      <w:rFonts w:asciiTheme="majorHAnsi" w:eastAsiaTheme="majorEastAsia" w:hAnsiTheme="majorHAnsi" w:cstheme="majorBidi"/>
-      <w:b/>
-      <w:bCs/>
-      <w:color w:val="345A8A" w:themeColor="accent1" w:themeShade="B5"/>
-      <w:sz w:val="36"/>
-      <w:szCs w:val="36"/>
-    </w:rPr>
-  </w:style>
-  <w:style w:type="paragraph" w:styleId="Subtitle">
-    <w:name w:val="Subtitle"/>
-    <w:basedOn w:val="Title"/>
-    <w:next w:val="BodyText"/>
-    <w:qFormat/>
-    <w:pPr>
-      <w:keepNext/>
-      <w:keepLines/>
-      <w:spacing w:before="240" w:after="240"/>
-      <w:jc w:val="center"/>
-    </w:pPr>
-    <w:rPr>
-      <w:sz w:val="30"/>
-      <w:szCs w:val="30"/>
-    </w:rPr>
-  </w:style>
-  <w:style w:type="paragraph" w:customStyle="1" w:styleId="Author">
-    <w:name w:val="Author"/>
-    <w:next w:val="BodyText"/>
-    <w:qFormat/>
-    <w:pPr>
-      <w:keepNext/>
-      <w:keepLines/>
-      <w:jc w:val="center"/>
-    </w:pPr>
-  </w:style>
-  <w:style w:type="paragraph" w:styleId="Date">
-    <w:name w:val="Date"/>
-    <w:next w:val="BodyText"/>
-    <w:qFormat/>
-    <w:pPr>
-      <w:keepNext/>
-      <w:keepLines/>
-      <w:jc w:val="center"/>
-    </w:pPr>
-  </w:style>
-  <w:style w:type="paragraph" w:customStyle="1" w:styleId="Abstract">
-    <w:name w:val="Abstract"/>
-    <w:basedOn w:val="Normal"/>
-    <w:next w:val="BodyText"/>
-    <w:qFormat/>
-    <w:pPr>
-      <w:keepNext/>
-      <w:keepLines/>
-      <w:spacing w:before="300" w:after="300"/>
-    </w:pPr>
-    <w:rPr>
-      <w:sz w:val="20"/>
-      <w:szCs w:val="20"/>
-    </w:rPr>
-  </w:style>
-  <w:style w:type="paragraph" w:styleId="Bibliography">
-    <w:name w:val="Bibliography"/>
-    <w:basedOn w:val="Normal"/>
-    <w:next w:val="Bibliography"/>
-    <w:qFormat/>
-    <w:pPr/>
-    <w:rPr/>
-  </w:style>
-  <w:style w:type="paragraph" w:styleId="Heading1">
-    <w:name w:val="Heading 1"/>
-    <w:basedOn w:val="Normal"/>
-    <w:next w:val="BodyText"/>
-    <w:uiPriority w:val="9"/>
-    <w:qFormat/>
-    <w:pPr>
-      <w:keepNext/>
-      <w:keepLines/>
-      <w:spacing w:before="480" w:after="0"/>
       <w:outlineLvl w:val="0"/>
     </w:pPr>
     <w:rPr>
-      <w:rFonts w:asciiTheme="majorHAnsi" w:eastAsiaTheme="majorEastAsia" w:hAnsiTheme="majorHAnsi" w:cstheme="majorBidi"/>
+      <w:rFonts w:ascii="Bradley Hand ITC" w:eastAsiaTheme="majorEastAsia" w:hAnsi="Bradley Hand ITC" w:cstheme="majorBidi"/>
       <w:b/>
-      <w:bCs/>
-      <w:color w:val="345A8A" w:themeColor="accent1" w:themeShade="B5"/>
+      <w:color w:val="000000" w:themeColor="text1"/>
       <w:sz w:val="32"/>
       <w:szCs w:val="32"/>
     </w:rPr>
   </w:style>
-  <w:style w:type="paragraph" w:styleId="Heading2">
-    <w:name w:val="Heading 2"/>
-    <w:basedOn w:val="Normal"/>
-    <w:next w:val="BodyText"/>
-    <w:uiPriority w:val="9"/>
-    <w:unhideWhenUsed/>
-    <w:qFormat/>
-    <w:pPr>
-      <w:keepNext/>
-      <w:keepLines/>
-      <w:spacing w:before="200" w:after="0"/>
-      <w:outlineLvl w:val="1"/>
-    </w:pPr>
-    <w:rPr>
-      <w:rFonts w:asciiTheme="majorHAnsi" w:eastAsiaTheme="majorEastAsia" w:hAnsiTheme="majorHAnsi" w:cstheme="majorBidi"/>
-      <w:b/>
-      <w:bCs/>
-      <w:color w:val="4F81BD" w:themeColor="accent1"/>
-      <w:sz w:val="32"/>
-      <w:szCs w:val="32"/>
-    </w:rPr>
-  </w:style>
-  <w:style w:type="paragraph" w:styleId="Heading3">
-    <w:name w:val="Heading 3"/>
-    <w:basedOn w:val="Normal"/>
-    <w:next w:val="BodyText"/>
-    <w:uiPriority w:val="9"/>
-    <w:unhideWhenUsed/>
-    <w:qFormat/>
-    <w:pPr>
-      <w:keepNext/>
-      <w:keepLines/>
-      <w:spacing w:before="200" w:after="0"/>
-      <w:outlineLvl w:val="2"/>
-    </w:pPr>
-    <w:rPr>
-      <w:rFonts w:asciiTheme="majorHAnsi" w:eastAsiaTheme="majorEastAsia" w:hAnsiTheme="majorHAnsi" w:cstheme="majorBidi"/>
-      <w:b/>
-      <w:bCs/>
-      <w:color w:val="4F81BD" w:themeColor="accent1"/>
-      <w:sz w:val="28"/>
-      <w:szCs w:val="28"/>
-    </w:rPr>
-  </w:style>
-  <w:style w:type="paragraph" w:styleId="Heading4">
-    <w:name w:val="Heading 4"/>
-    <w:basedOn w:val="Normal"/>
-    <w:next w:val="BodyText"/>
-    <w:uiPriority w:val="9"/>
-    <w:unhideWhenUsed/>
-    <w:qFormat/>
-    <w:pPr>
-      <w:keepNext/>
-      <w:keepLines/>
-      <w:spacing w:before="200" w:after="0"/>
-      <w:outlineLvl w:val="3"/>
-    </w:pPr>
-    <w:rPr>
-      <w:rFonts w:asciiTheme="majorHAnsi" w:eastAsiaTheme="majorEastAsia" w:hAnsiTheme="majorHAnsi" w:cstheme="majorBidi"/>
-      <w:b/>
-      <w:bCs/>
-      <w:color w:val="4F81BD" w:themeColor="accent1"/>
-      <w:sz w:val="24"/>
-      <w:szCs w:val="24"/>
-    </w:rPr>
-  </w:style>
-  <w:style w:type="paragraph" w:styleId="Heading5">
-    <w:name w:val="Heading 5"/>
-    <w:basedOn w:val="Normal"/>
-    <w:next w:val="BodyText"/>
-    <w:uiPriority w:val="9"/>
-    <w:unhideWhenUsed/>
-    <w:qFormat/>
-    <w:pPr>
-      <w:keepNext/>
-      <w:keepLines/>
-      <w:spacing w:before="200" w:after="0"/>
-      <w:outlineLvl w:val="4"/>
-    </w:pPr>
-    <w:rPr>
-      <w:rFonts w:asciiTheme="majorHAnsi" w:eastAsiaTheme="majorEastAsia" w:hAnsiTheme="majorHAnsi" w:cstheme="majorBidi"/>
-      <w:i/>
-      <w:iCs/>
-      <w:color w:val="4F81BD" w:themeColor="accent1"/>
-      <w:sz w:val="24"/>
-      <w:szCs w:val="24"/>
-    </w:rPr>
-  </w:style>
-  <w:style w:type="paragraph" w:styleId="Heading6">
-    <w:name w:val="Heading 6"/>
-    <w:basedOn w:val="Normal"/>
-    <w:next w:val="BodyText"/>
-    <w:uiPriority w:val="9"/>
-    <w:unhideWhenUsed/>
-    <w:qFormat/>
-    <w:pPr>
-      <w:keepNext/>
-      <w:keepLines/>
-      <w:spacing w:before="200" w:after="0"/>
-      <w:outlineLvl w:val="5"/>
-    </w:pPr>
-    <w:rPr>
-      <w:rFonts w:asciiTheme="majorHAnsi" w:eastAsiaTheme="majorEastAsia" w:hAnsiTheme="majorHAnsi" w:cstheme="majorBidi"/>
-      <w:color w:val="4F81BD" w:themeColor="accent1"/>
-      <w:sz w:val="24"/>
-      <w:szCs w:val="24"/>
-    </w:rPr>
-  </w:style>
-  <w:style w:type="paragraph" w:styleId="Heading7">
-    <w:name w:val="Heading 7"/>
-    <w:basedOn w:val="Normal"/>
-    <w:next w:val="BodyText"/>
-    <w:uiPriority w:val="9"/>
-    <w:unhideWhenUsed/>
-    <w:qFormat/>
-    <w:pPr>
-      <w:keepNext/>
-      <w:keepLines/>
-      <w:spacing w:before="200" w:after="0"/>
-      <w:outlineLvl w:val="6"/>
-    </w:pPr>
-    <w:rPr>
-      <w:rFonts w:asciiTheme="majorHAnsi" w:eastAsiaTheme="majorEastAsia" w:hAnsiTheme="majorHAnsi" w:cstheme="majorBidi"/>
-      <w:color w:val="4F81BD" w:themeColor="accent1"/>
-      <w:sz w:val="24"/>
-      <w:szCs w:val="24"/>
-    </w:rPr>
-  </w:style>
-  <w:style w:type="paragraph" w:styleId="Heading8">
-    <w:name w:val="Heading 8"/>
-    <w:basedOn w:val="Normal"/>
-    <w:next w:val="BodyText"/>
-    <w:uiPriority w:val="9"/>
-    <w:unhideWhenUsed/>
-    <w:qFormat/>
-    <w:pPr>
-      <w:keepNext/>
-      <w:keepLines/>
-      <w:spacing w:before="200" w:after="0"/>
-      <w:outlineLvl w:val="7"/>
-    </w:pPr>
-    <w:rPr>
-      <w:rFonts w:asciiTheme="majorHAnsi" w:eastAsiaTheme="majorEastAsia" w:hAnsiTheme="majorHAnsi" w:cstheme="majorBidi"/>
-      <w:color w:val="4F81BD" w:themeColor="accent1"/>
-      <w:sz w:val="24"/>
-      <w:szCs w:val="24"/>
-    </w:rPr>
-  </w:style>
-  <w:style w:type="paragraph" w:styleId="Heading9">
-    <w:name w:val="Heading 9"/>
-    <w:basedOn w:val="Normal"/>
-    <w:next w:val="BodyText"/>
-    <w:uiPriority w:val="9"/>
-    <w:unhideWhenUsed/>
-    <w:qFormat/>
-    <w:pPr>
-      <w:keepNext/>
-      <w:keepLines/>
-      <w:spacing w:before="200" w:after="0"/>
-      <w:outlineLvl w:val="8"/>
-    </w:pPr>
-    <w:rPr>
-      <w:rFonts w:asciiTheme="majorHAnsi" w:eastAsiaTheme="majorEastAsia" w:hAnsiTheme="majorHAnsi" w:cstheme="majorBidi"/>
-      <w:color w:val="4F81BD" w:themeColor="accent1"/>
-      <w:sz w:val="24"/>
-      <w:szCs w:val="24"/>
-    </w:rPr>
-  </w:style>
-  <w:style w:type="paragraph" w:styleId="BlockText">
-    <w:name w:val="Block Text"/>
-    <w:basedOn w:val="BodyText"/>
-    <w:next w:val="BodyText"/>
-    <w:uiPriority w:val="9"/>
-    <w:unhideWhenUsed/>
-    <w:qFormat/>
-    <w:pPr>
-      <w:spacing w:before="100" w:after="100"/>
-      <w:ind w:firstLine="0"/>
-    </w:pPr>
-    <w:rPr>
-      <w:rFonts w:asciiTheme="majorHAnsi" w:eastAsiaTheme="majorEastAsia" w:hAnsiTheme="majorHAnsi" w:cstheme="majorBidi"/>
-      <w:bCs/>
-      <w:sz w:val="20"/>
-      <w:szCs w:val="20"/>
-    </w:rPr>
-  </w:style>
-  <w:style w:type="paragraph" w:styleId="FootnoteText">
-    <w:name w:val="Footnote Text"/>
-    <w:basedOn w:val="Normal"/>
-    <w:next w:val="FootnoteText"/>
-    <w:uiPriority w:val="9"/>
-    <w:unhideWhenUsed/>
-    <w:qFormat/>
-  </w:style>
   <w:style w:type="character" w:default="1" w:styleId="DefaultParagraphFont">
     <w:name w:val="Default Paragraph Font"/>
+    <w:uiPriority w:val="1"/>
     <w:semiHidden/>
     <w:unhideWhenUsed/>
   </w:style>
-  <w:style w:type="table" w:default="1" w:styleId="Table">
-    <w:name w:val="Table"/>
-    <w:basedOn w:val="TableNormal"/>
+  <w:style w:type="table" w:default="1" w:styleId="TableNormal">
+    <w:name w:val="Normal Table"/>
+    <w:uiPriority w:val="99"/>
     <w:semiHidden/>
     <w:unhideWhenUsed/>
-    <w:qFormat/>
     <w:tblPr>
       <w:tblInd w:w="0" w:type="dxa"/>
       <w:tblCellMar>
@@ -2664,99 +3363,24 @@
       </w:tblCellMar>
     </w:tblPr>
   </w:style>
-  <w:style w:type="paragraph" w:customStyle="1" w:styleId="DefinitionTerm">
-    <w:name w:val="Definition Term"/>
-    <w:basedOn w:val="Normal"/>
-    <w:next w:val="Definition"/>
-    <w:pPr>
-      <w:keepNext/>
-      <w:keepLines/>
-      <w:spacing w:after="0"/>
-    </w:pPr>
+  <w:style w:type="numbering" w:default="1" w:styleId="NoList">
+    <w:name w:val="No List"/>
+    <w:uiPriority w:val="99"/>
+    <w:semiHidden/>
+    <w:unhideWhenUsed/>
+  </w:style>
+  <w:style w:type="character" w:customStyle="1" w:styleId="Heading1Char">
+    <w:name w:val="Heading 1 Char"/>
+    <w:basedOn w:val="DefaultParagraphFont"/>
+    <w:link w:val="Heading1"/>
+    <w:uiPriority w:val="9"/>
+    <w:rsid w:val="000E385A"/>
     <w:rPr>
+      <w:rFonts w:ascii="Bradley Hand ITC" w:eastAsiaTheme="majorEastAsia" w:hAnsi="Bradley Hand ITC" w:cstheme="majorBidi"/>
       <w:b/>
-    </w:rPr>
-  </w:style>
-  <w:style w:type="paragraph" w:customStyle="1" w:styleId="Definition">
-    <w:name w:val="Definition"/>
-    <w:basedOn w:val="Normal"/>
-  </w:style>
-  <w:style w:type="paragraph" w:styleId="Caption">
-    <w:name w:val="Caption"/>
-    <w:basedOn w:val="Normal"/>
-    <w:link w:val="BodyTextChar"/>
-    <w:pPr>
-      <w:spacing w:before="0" w:after="120"/>
-    </w:pPr>
-    <w:rPr>
-      <w:i/>
-    </w:rPr>
-  </w:style>
-  <w:style w:type="paragraph" w:customStyle="1" w:styleId="TableCaption">
-    <w:name w:val="Table Caption"/>
-    <w:basedOn w:val="Caption"/>
-    <w:pPr>
-      <w:keepNext/>
-    </w:pPr>
-  </w:style>
-  <w:style w:type="paragraph" w:customStyle="1" w:styleId="ImageCaption">
-    <w:name w:val="Image Caption"/>
-    <w:basedOn w:val="Caption"/>
-  </w:style>
-  <w:style w:type="paragraph" w:customStyle="1" w:styleId="Figure">
-    <w:name w:val="Figure"/>
-    <w:basedOn w:val="Normal"/>
-  </w:style>
-  <w:style w:type="paragraph" w:customStyle="1" w:styleId="CaptionedFigure">
-    <w:name w:val="Captioned Figure"/>
-    <w:basedOn w:val="Figure"/>
-    <w:pPr>
-      <w:keepNext/>
-    </w:pPr>
-  </w:style>
-  <w:style w:type="character" w:customStyle="1" w:styleId="BodyTextChar">
-    <w:name w:val="Body Text Char"/>
-    <w:basedOn w:val="DefaultParagraphFont"/>
-    <w:link w:val="BodyText"/>
-  </w:style>
-  <w:style w:type="character" w:customStyle="1" w:styleId="VerbatimChar">
-    <w:name w:val="Verbatim Char"/>
-    <w:basedOn w:val="BodyTextChar"/>
-    <w:rPr>
-      <w:rFonts w:ascii="Consolas" w:hAnsi="Consolas"/>
-      <w:sz w:val="22"/>
-    </w:rPr>
-  </w:style>
-  <w:style w:type="character" w:styleId="FootnoteReference">
-    <w:name w:val="Footnote Reference"/>
-    <w:basedOn w:val="BodyTextChar"/>
-    <w:rPr>
-      <w:vertAlign w:val="superscript"/>
-    </w:rPr>
-  </w:style>
-  <w:style w:type="character" w:styleId="Hyperlink">
-    <w:name w:val="Hyperlink"/>
-    <w:basedOn w:val="BodyTextChar"/>
-    <w:rPr>
-      <w:color w:val="4F81BD" w:themeColor="accent1"/>
-    </w:rPr>
-  </w:style>
-  <w:style w:type="paragraph" w:styleId="TOCHeading">
-    <w:name w:val="TOC Heading"/>
-    <w:basedOn w:val="Heading1"/>
-    <w:next w:val="BodyText"/>
-    <w:uiPriority w:val="39"/>
-    <w:unhideWhenUsed/>
-    <w:qFormat/>
-    <w:pPr>
-      <w:spacing w:before="240" w:line="259" w:lineRule="auto"/>
-      <w:outlineLvl w:val="9"/>
-    </w:pPr>
-    <w:rPr>
-      <w:rFonts w:asciiTheme="majorHAnsi" w:eastAsiaTheme="majorEastAsia" w:hAnsiTheme="majorHAnsi" w:cstheme="majorBidi"/>
-      <w:b w:val="0"/>
-      <w:bCs w:val="0"/>
-      <w:color w:val="365F91" w:themeColor="accent1" w:themeShade="BF"/>
+      <w:color w:val="000000" w:themeColor="text1"/>
+      <w:sz w:val="32"/>
+      <w:szCs w:val="32"/>
     </w:rPr>
   </w:style>
   <w:style w:type="paragraph" w:customStyle="1" w:styleId="SourceCode">
@@ -3041,44 +3665,44 @@
         <a:sysClr val="window" lastClr="FFFFFF"/>
       </a:lt1>
       <a:dk2>
-        <a:srgbClr val="1F497D"/>
+        <a:srgbClr val="44546A"/>
       </a:dk2>
       <a:lt2>
-        <a:srgbClr val="EEECE1"/>
+        <a:srgbClr val="E7E6E6"/>
       </a:lt2>
       <a:accent1>
-        <a:srgbClr val="4F81BD"/>
+        <a:srgbClr val="4472C4"/>
       </a:accent1>
       <a:accent2>
-        <a:srgbClr val="C0504D"/>
+        <a:srgbClr val="ED7D31"/>
       </a:accent2>
       <a:accent3>
-        <a:srgbClr val="9BBB59"/>
+        <a:srgbClr val="A5A5A5"/>
       </a:accent3>
       <a:accent4>
-        <a:srgbClr val="8064A2"/>
+        <a:srgbClr val="FFC000"/>
       </a:accent4>
       <a:accent5>
-        <a:srgbClr val="4BACC6"/>
+        <a:srgbClr val="5B9BD5"/>
       </a:accent5>
       <a:accent6>
-        <a:srgbClr val="F79646"/>
+        <a:srgbClr val="70AD47"/>
       </a:accent6>
       <a:hlink>
-        <a:srgbClr val="0000FF"/>
+        <a:srgbClr val="0563C1"/>
       </a:hlink>
       <a:folHlink>
-        <a:srgbClr val="800080"/>
+        <a:srgbClr val="954F72"/>
       </a:folHlink>
     </a:clrScheme>
     <a:fontScheme name="Office">
       <a:majorFont>
-        <a:latin typeface="Calibri"/>
+        <a:latin typeface="Calibri Light" panose="020F0302020204030204"/>
         <a:ea typeface=""/>
         <a:cs typeface=""/>
-        <a:font script="Jpan" typeface="ＭＳ ゴシック"/>
+        <a:font script="Jpan" typeface="游ゴシック Light"/>
         <a:font script="Hang" typeface="맑은 고딕"/>
-        <a:font script="Hans" typeface="宋体"/>
+        <a:font script="Hans" typeface="等线 Light"/>
         <a:font script="Hant" typeface="新細明體"/>
         <a:font script="Arab" typeface="Times New Roman"/>
         <a:font script="Hebr" typeface="Times New Roman"/>
@@ -3105,14 +3729,32 @@
         <a:font script="Mong" typeface="Mongolian Baiti"/>
         <a:font script="Viet" typeface="Times New Roman"/>
         <a:font script="Uigh" typeface="Microsoft Uighur"/>
+        <a:font script="Geor" typeface="Sylfaen"/>
+        <a:font script="Armn" typeface="Arial"/>
+        <a:font script="Bugi" typeface="Leelawadee UI"/>
+        <a:font script="Bopo" typeface="Microsoft JhengHei"/>
+        <a:font script="Java" typeface="Javanese Text"/>
+        <a:font script="Lisu" typeface="Segoe UI"/>
+        <a:font script="Mymr" typeface="Myanmar Text"/>
+        <a:font script="Nkoo" typeface="Ebrima"/>
+        <a:font script="Olck" typeface="Nirmala UI"/>
+        <a:font script="Osma" typeface="Ebrima"/>
+        <a:font script="Phag" typeface="Phagspa"/>
+        <a:font script="Syrn" typeface="Estrangelo Edessa"/>
+        <a:font script="Syrj" typeface="Estrangelo Edessa"/>
+        <a:font script="Syre" typeface="Estrangelo Edessa"/>
+        <a:font script="Sora" typeface="Nirmala UI"/>
+        <a:font script="Tale" typeface="Microsoft Tai Le"/>
+        <a:font script="Talu" typeface="Microsoft New Tai Lue"/>
+        <a:font script="Tfng" typeface="Ebrima"/>
       </a:majorFont>
       <a:minorFont>
-        <a:latin typeface="Cambria"/>
+        <a:latin typeface="Calibri" panose="020F0502020204030204"/>
         <a:ea typeface=""/>
         <a:cs typeface=""/>
-        <a:font script="Jpan" typeface="ＭＳ 明朝"/>
+        <a:font script="Jpan" typeface="游明朝"/>
         <a:font script="Hang" typeface="맑은 고딕"/>
-        <a:font script="Hans" typeface="宋体"/>
+        <a:font script="Hans" typeface="等线"/>
         <a:font script="Hant" typeface="新細明體"/>
         <a:font script="Arab" typeface="Arial"/>
         <a:font script="Hebr" typeface="Arial"/>
@@ -3139,6 +3781,24 @@
         <a:font script="Mong" typeface="Mongolian Baiti"/>
         <a:font script="Viet" typeface="Arial"/>
         <a:font script="Uigh" typeface="Microsoft Uighur"/>
+        <a:font script="Geor" typeface="Sylfaen"/>
+        <a:font script="Armn" typeface="Arial"/>
+        <a:font script="Bugi" typeface="Leelawadee UI"/>
+        <a:font script="Bopo" typeface="Microsoft JhengHei"/>
+        <a:font script="Java" typeface="Javanese Text"/>
+        <a:font script="Lisu" typeface="Segoe UI"/>
+        <a:font script="Mymr" typeface="Myanmar Text"/>
+        <a:font script="Nkoo" typeface="Ebrima"/>
+        <a:font script="Olck" typeface="Nirmala UI"/>
+        <a:font script="Osma" typeface="Ebrima"/>
+        <a:font script="Phag" typeface="Phagspa"/>
+        <a:font script="Syrn" typeface="Estrangelo Edessa"/>
+        <a:font script="Syrj" typeface="Estrangelo Edessa"/>
+        <a:font script="Syre" typeface="Estrangelo Edessa"/>
+        <a:font script="Sora" typeface="Nirmala UI"/>
+        <a:font script="Tale" typeface="Microsoft Tai Le"/>
+        <a:font script="Talu" typeface="Microsoft New Tai Lue"/>
+        <a:font script="Tfng" typeface="Ebrima"/>
       </a:minorFont>
     </a:fontScheme>
     <a:fmtScheme name="Office">
@@ -3150,200 +3810,141 @@
           <a:gsLst>
             <a:gs pos="0">
               <a:schemeClr val="phClr">
-                <a:tint val="50000"/>
-                <a:satMod val="300000"/>
+                <a:lumMod val="110000"/>
+                <a:satMod val="105000"/>
+                <a:tint val="67000"/>
               </a:schemeClr>
             </a:gs>
-            <a:gs pos="35000">
+            <a:gs pos="50000">
               <a:schemeClr val="phClr">
-                <a:tint val="37000"/>
-                <a:satMod val="300000"/>
+                <a:lumMod val="105000"/>
+                <a:satMod val="103000"/>
+                <a:tint val="73000"/>
               </a:schemeClr>
             </a:gs>
             <a:gs pos="100000">
               <a:schemeClr val="phClr">
-                <a:tint val="15000"/>
-                <a:satMod val="350000"/>
+                <a:lumMod val="105000"/>
+                <a:satMod val="109000"/>
+                <a:tint val="81000"/>
               </a:schemeClr>
             </a:gs>
           </a:gsLst>
-          <a:lin ang="16200000" scaled="1"/>
+          <a:lin ang="5400000" scaled="0"/>
         </a:gradFill>
         <a:gradFill rotWithShape="1">
           <a:gsLst>
             <a:gs pos="0">
               <a:schemeClr val="phClr">
-                <a:tint val="100000"/>
+                <a:satMod val="103000"/>
+                <a:lumMod val="102000"/>
+                <a:tint val="94000"/>
+              </a:schemeClr>
+            </a:gs>
+            <a:gs pos="50000">
+              <a:schemeClr val="phClr">
+                <a:satMod val="110000"/>
+                <a:lumMod val="100000"/>
                 <a:shade val="100000"/>
-                <a:satMod val="130000"/>
               </a:schemeClr>
             </a:gs>
             <a:gs pos="100000">
               <a:schemeClr val="phClr">
-                <a:tint val="50000"/>
-                <a:shade val="100000"/>
-                <a:satMod val="350000"/>
+                <a:lumMod val="99000"/>
+                <a:satMod val="120000"/>
+                <a:shade val="78000"/>
               </a:schemeClr>
             </a:gs>
           </a:gsLst>
-          <a:lin ang="16200000" scaled="0"/>
+          <a:lin ang="5400000" scaled="0"/>
         </a:gradFill>
       </a:fillStyleLst>
       <a:lnStyleLst>
-        <a:ln w="9525" cap="flat" cmpd="sng" algn="ctr">
-          <a:solidFill>
-            <a:schemeClr val="phClr">
-              <a:shade val="95000"/>
-              <a:satMod val="105000"/>
-            </a:schemeClr>
-          </a:solidFill>
-          <a:prstDash val="solid"/>
-        </a:ln>
-        <a:ln w="25400" cap="flat" cmpd="sng" algn="ctr">
+        <a:ln w="6350" cap="flat" cmpd="sng" algn="ctr">
           <a:solidFill>
             <a:schemeClr val="phClr"/>
           </a:solidFill>
           <a:prstDash val="solid"/>
+          <a:miter lim="800000"/>
         </a:ln>
-        <a:ln w="38100" cap="flat" cmpd="sng" algn="ctr">
+        <a:ln w="12700" cap="flat" cmpd="sng" algn="ctr">
           <a:solidFill>
             <a:schemeClr val="phClr"/>
           </a:solidFill>
           <a:prstDash val="solid"/>
+          <a:miter lim="800000"/>
+        </a:ln>
+        <a:ln w="19050" cap="flat" cmpd="sng" algn="ctr">
+          <a:solidFill>
+            <a:schemeClr val="phClr"/>
+          </a:solidFill>
+          <a:prstDash val="solid"/>
+          <a:miter lim="800000"/>
         </a:ln>
       </a:lnStyleLst>
       <a:effectStyleLst>
         <a:effectStyle>
+          <a:effectLst/>
+        </a:effectStyle>
+        <a:effectStyle>
+          <a:effectLst/>
+        </a:effectStyle>
+        <a:effectStyle>
           <a:effectLst>
-            <a:outerShdw blurRad="40000" dist="20000" dir="5400000" rotWithShape="0">
+            <a:outerShdw blurRad="57150" dist="19050" dir="5400000" algn="ctr" rotWithShape="0">
               <a:srgbClr val="000000">
-                <a:alpha val="38000"/>
+                <a:alpha val="63000"/>
               </a:srgbClr>
             </a:outerShdw>
           </a:effectLst>
-        </a:effectStyle>
-        <a:effectStyle>
-          <a:effectLst>
-            <a:outerShdw blurRad="40000" dist="23000" dir="5400000" rotWithShape="0">
-              <a:srgbClr val="000000">
-                <a:alpha val="35000"/>
-              </a:srgbClr>
-            </a:outerShdw>
-          </a:effectLst>
-        </a:effectStyle>
-        <a:effectStyle>
-          <a:effectLst>
-            <a:outerShdw blurRad="40000" dist="23000" dir="5400000" rotWithShape="0">
-              <a:srgbClr val="000000">
-                <a:alpha val="35000"/>
-              </a:srgbClr>
-            </a:outerShdw>
-          </a:effectLst>
-          <a:scene3d>
-            <a:camera prst="orthographicFront">
-              <a:rot lat="0" lon="0" rev="0"/>
-            </a:camera>
-            <a:lightRig rig="threePt" dir="t">
-              <a:rot lat="0" lon="0" rev="1200000"/>
-            </a:lightRig>
-          </a:scene3d>
-          <a:sp3d>
-            <a:bevelT w="63500" h="25400"/>
-          </a:sp3d>
         </a:effectStyle>
       </a:effectStyleLst>
       <a:bgFillStyleLst>
         <a:solidFill>
           <a:schemeClr val="phClr"/>
         </a:solidFill>
+        <a:solidFill>
+          <a:schemeClr val="phClr">
+            <a:tint val="95000"/>
+            <a:satMod val="170000"/>
+          </a:schemeClr>
+        </a:solidFill>
         <a:gradFill rotWithShape="1">
           <a:gsLst>
             <a:gs pos="0">
               <a:schemeClr val="phClr">
-                <a:tint val="40000"/>
-                <a:satMod val="350000"/>
+                <a:tint val="93000"/>
+                <a:satMod val="150000"/>
+                <a:shade val="98000"/>
+                <a:lumMod val="102000"/>
               </a:schemeClr>
             </a:gs>
-            <a:gs pos="40000">
+            <a:gs pos="50000">
               <a:schemeClr val="phClr">
-                <a:tint val="45000"/>
-                <a:shade val="99000"/>
-                <a:satMod val="350000"/>
+                <a:tint val="98000"/>
+                <a:satMod val="130000"/>
+                <a:shade val="90000"/>
+                <a:lumMod val="103000"/>
               </a:schemeClr>
             </a:gs>
             <a:gs pos="100000">
               <a:schemeClr val="phClr">
-                <a:shade val="20000"/>
-                <a:satMod val="255000"/>
+                <a:shade val="63000"/>
+                <a:satMod val="120000"/>
               </a:schemeClr>
             </a:gs>
           </a:gsLst>
-          <a:path path="circle">
-            <a:fillToRect l="50000" t="-80000" r="50000" b="180000"/>
-          </a:path>
-        </a:gradFill>
-        <a:gradFill rotWithShape="1">
-          <a:gsLst>
-            <a:gs pos="0">
-              <a:schemeClr val="phClr">
-                <a:tint val="80000"/>
-                <a:satMod val="300000"/>
-              </a:schemeClr>
-            </a:gs>
-            <a:gs pos="100000">
-              <a:schemeClr val="phClr">
-                <a:shade val="30000"/>
-                <a:satMod val="200000"/>
-              </a:schemeClr>
-            </a:gs>
-          </a:gsLst>
-          <a:path path="circle">
-            <a:fillToRect l="50000" t="50000" r="50000" b="50000"/>
-          </a:path>
+          <a:lin ang="5400000" scaled="0"/>
         </a:gradFill>
       </a:bgFillStyleLst>
     </a:fmtScheme>
   </a:themeElements>
-  <a:objectDefaults>
-    <a:spDef>
-      <a:spPr/>
-      <a:bodyPr/>
-      <a:lstStyle/>
-      <a:style>
-        <a:lnRef idx="1">
-          <a:schemeClr val="accent1"/>
-        </a:lnRef>
-        <a:fillRef idx="3">
-          <a:schemeClr val="accent1"/>
-        </a:fillRef>
-        <a:effectRef idx="2">
-          <a:schemeClr val="accent1"/>
-        </a:effectRef>
-        <a:fontRef idx="minor">
-          <a:schemeClr val="lt1"/>
-        </a:fontRef>
-      </a:style>
-    </a:spDef>
-    <a:lnDef>
-      <a:spPr/>
-      <a:bodyPr/>
-      <a:lstStyle/>
-      <a:style>
-        <a:lnRef idx="2">
-          <a:schemeClr val="accent1"/>
-        </a:lnRef>
-        <a:fillRef idx="0">
-          <a:schemeClr val="accent1"/>
-        </a:fillRef>
-        <a:effectRef idx="1">
-          <a:schemeClr val="accent1"/>
-        </a:effectRef>
-        <a:fontRef idx="minor">
-          <a:schemeClr val="tx1"/>
-        </a:fontRef>
-      </a:style>
-    </a:lnDef>
-  </a:objectDefaults>
+  <a:objectDefaults/>
   <a:extraClrSchemeLst/>
+  <a:extLst>
+    <a:ext uri="{05A4C25C-085E-4340-85A3-A5531E510DB2}">
+      <thm15:themeFamily xmlns:thm15="http://schemas.microsoft.com/office/thememl/2012/main" name="Office Theme" id="{62F939B6-93AF-4DB8-9C6B-D6C7DFDC589F}" vid="{4A3C46E8-61CC-4603-A589-7422A47A8E4A}"/>
+    </a:ext>
+  </a:extLst>
 </a:theme>
 </file>